--- a/Block Diagram.docx
+++ b/Block Diagram.docx
@@ -3,6 +3,1354 @@
 <w:document xmlns:wpc="http://schemas.microsoft.com/office/word/2010/wordprocessingCanvas" xmlns:cx="http://schemas.microsoft.com/office/drawing/2014/chartex" xmlns:cx1="http://schemas.microsoft.com/office/drawing/2015/9/8/chartex" xmlns:cx2="http://schemas.microsoft.com/office/drawing/2015/10/21/chartex" xmlns:cx3="http://schemas.microsoft.com/office/drawing/2016/5/9/chartex" xmlns:cx4="http://schemas.microsoft.com/office/drawing/2016/5/10/chartex" xmlns:cx5="http://schemas.microsoft.com/office/drawing/2016/5/11/chartex" xmlns:cx6="http://schemas.microsoft.com/office/drawing/2016/5/12/chartex" xmlns:cx7="http://schemas.microsoft.com/office/drawing/2016/5/13/chartex" xmlns:cx8="http://schemas.microsoft.com/office/drawing/2016/5/14/chartex" xmlns:mc="http://schemas.openxmlformats.org/markup-compatibility/2006" xmlns:aink="http://schemas.microsoft.com/office/drawing/2016/ink" xmlns:am3d="http://schemas.microsoft.com/office/drawing/2017/model3d" xmlns:o="urn:schemas-microsoft-com:office:office" xmlns:oel="http://schemas.microsoft.com/office/2019/extlst" xmlns:r="http://schemas.openxmlformats.org/officeDocument/2006/relationships" xmlns:m="http://schemas.openxmlformats.org/officeDocument/2006/math" xmlns:v="urn:schemas-microsoft-com:vml" xmlns:wp14="http://schemas.microsoft.com/office/word/2010/wordprocessingDrawing" xmlns:wp="http://schemas.openxmlformats.org/drawingml/2006/wordprocessingDrawing" xmlns:w10="urn:schemas-microsoft-com:office:word" xmlns:w="http://schemas.openxmlformats.org/wordprocessingml/2006/main" xmlns:w14="http://schemas.microsoft.com/office/word/2010/wordml" xmlns:w15="http://schemas.microsoft.com/office/word/2012/wordml" xmlns:w16cex="http://schemas.microsoft.com/office/word/2018/wordml/cex" xmlns:w16cid="http://schemas.microsoft.com/office/word/2016/wordml/cid" xmlns:w16="http://schemas.microsoft.com/office/word/2018/wordml" xmlns:w16sdtdh="http://schemas.microsoft.com/office/word/2020/wordml/sdtdatahash" xmlns:w16se="http://schemas.microsoft.com/office/word/2015/wordml/symex" xmlns:wpg="http://schemas.microsoft.com/office/word/2010/wordprocessingGroup" xmlns:wpi="http://schemas.microsoft.com/office/word/2010/wordprocessingInk" xmlns:wne="http://schemas.microsoft.com/office/word/2006/wordml" xmlns:wps="http://schemas.microsoft.com/office/word/2010/wordprocessingShape" mc:Ignorable="w14 w15 w16se w16cid w16 w16cex w16sdtdh wp14">
   <w:body>
     <w:p>
+      <w:r>
+        <w:rPr>
+          <w:noProof/>
+        </w:rPr>
+        <mc:AlternateContent>
+          <mc:Choice Requires="wps">
+            <w:drawing>
+              <wp:anchor distT="0" distB="0" distL="114300" distR="114300" simplePos="0" relativeHeight="251722752" behindDoc="0" locked="0" layoutInCell="1" allowOverlap="1" wp14:anchorId="4BFD0B03" wp14:editId="5CF9C00C">
+                <wp:simplePos x="0" y="0"/>
+                <wp:positionH relativeFrom="column">
+                  <wp:posOffset>5309870</wp:posOffset>
+                </wp:positionH>
+                <wp:positionV relativeFrom="paragraph">
+                  <wp:posOffset>9460230</wp:posOffset>
+                </wp:positionV>
+                <wp:extent cx="1997613" cy="339725"/>
+                <wp:effectExtent l="0" t="0" r="0" b="3175"/>
+                <wp:wrapNone/>
+                <wp:docPr id="1722372793" name="Text Box 1"/>
+                <wp:cNvGraphicFramePr/>
+                <a:graphic xmlns:a="http://schemas.openxmlformats.org/drawingml/2006/main">
+                  <a:graphicData uri="http://schemas.microsoft.com/office/word/2010/wordprocessingShape">
+                    <wps:wsp>
+                      <wps:cNvSpPr txBox="1"/>
+                      <wps:spPr>
+                        <a:xfrm>
+                          <a:off x="0" y="0"/>
+                          <a:ext cx="1997613" cy="339725"/>
+                        </a:xfrm>
+                        <a:prstGeom prst="rect">
+                          <a:avLst/>
+                        </a:prstGeom>
+                        <a:solidFill>
+                          <a:schemeClr val="bg1"/>
+                        </a:solidFill>
+                        <a:ln>
+                          <a:noFill/>
+                        </a:ln>
+                      </wps:spPr>
+                      <wps:style>
+                        <a:lnRef idx="0">
+                          <a:scrgbClr r="0" g="0" b="0"/>
+                        </a:lnRef>
+                        <a:fillRef idx="0">
+                          <a:scrgbClr r="0" g="0" b="0"/>
+                        </a:fillRef>
+                        <a:effectRef idx="0">
+                          <a:scrgbClr r="0" g="0" b="0"/>
+                        </a:effectRef>
+                        <a:fontRef idx="minor">
+                          <a:schemeClr val="dk1"/>
+                        </a:fontRef>
+                      </wps:style>
+                      <wps:txbx>
+                        <w:txbxContent>
+                          <w:p>
+                            <w:pPr>
+                              <w:jc w:val="center"/>
+                              <w:rPr>
+                                <w:rFonts w:asciiTheme="majorBidi" w:hAnsiTheme="majorBidi" w:cstheme="majorBidi"/>
+                                <w:sz w:val="36"/>
+                                <w:szCs w:val="36"/>
+                              </w:rPr>
+                            </w:pPr>
+                            <w:r>
+                              <w:rPr>
+                                <w:rFonts w:asciiTheme="majorBidi" w:hAnsiTheme="majorBidi" w:cstheme="majorBidi"/>
+                                <w:sz w:val="36"/>
+                                <w:szCs w:val="36"/>
+                              </w:rPr>
+                              <w:t>Returned Results</w:t>
+                            </w:r>
+                          </w:p>
+                        </w:txbxContent>
+                      </wps:txbx>
+                      <wps:bodyPr rot="0" spcFirstLastPara="0" vertOverflow="overflow" horzOverflow="overflow" vert="horz" wrap="square" lIns="91440" tIns="45720" rIns="91440" bIns="45720" numCol="1" spcCol="0" rtlCol="0" fromWordArt="0" anchor="t" anchorCtr="0" forceAA="0" compatLnSpc="1">
+                        <a:prstTxWarp prst="textNoShape">
+                          <a:avLst/>
+                        </a:prstTxWarp>
+                        <a:noAutofit/>
+                      </wps:bodyPr>
+                    </wps:wsp>
+                  </a:graphicData>
+                </a:graphic>
+                <wp14:sizeRelH relativeFrom="margin">
+                  <wp14:pctWidth>0</wp14:pctWidth>
+                </wp14:sizeRelH>
+                <wp14:sizeRelV relativeFrom="margin">
+                  <wp14:pctHeight>0</wp14:pctHeight>
+                </wp14:sizeRelV>
+              </wp:anchor>
+            </w:drawing>
+          </mc:Choice>
+          <mc:Fallback>
+            <w:pict>
+              <v:shapetype w14:anchorId="4BFD0B03" id="_x0000_t202" coordsize="21600,21600" o:spt="202" path="m,l,21600r21600,l21600,xe">
+                <v:stroke joinstyle="miter"/>
+                <v:path gradientshapeok="t" o:connecttype="rect"/>
+              </v:shapetype>
+              <v:shape id="Text Box 1" o:spid="_x0000_s1026" type="#_x0000_t202" style="position:absolute;margin-left:418.1pt;margin-top:744.9pt;width:157.3pt;height:26.75pt;z-index:251722752;visibility:visible;mso-wrap-style:square;mso-width-percent:0;mso-height-percent:0;mso-wrap-distance-left:9pt;mso-wrap-distance-top:0;mso-wrap-distance-right:9pt;mso-wrap-distance-bottom:0;mso-position-horizontal:absolute;mso-position-horizontal-relative:text;mso-position-vertical:absolute;mso-position-vertical-relative:text;mso-width-percent:0;mso-height-percent:0;mso-width-relative:margin;mso-height-relative:margin;v-text-anchor:top" o:gfxdata="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" fillcolor="white [3212]" stroked="f">
+                <v:textbox>
+                  <w:txbxContent>
+                    <w:p>
+                      <w:pPr>
+                        <w:jc w:val="center"/>
+                        <w:rPr>
+                          <w:rFonts w:asciiTheme="majorBidi" w:hAnsiTheme="majorBidi" w:cstheme="majorBidi"/>
+                          <w:sz w:val="36"/>
+                          <w:szCs w:val="36"/>
+                        </w:rPr>
+                      </w:pPr>
+                      <w:r>
+                        <w:rPr>
+                          <w:rFonts w:asciiTheme="majorBidi" w:hAnsiTheme="majorBidi" w:cstheme="majorBidi"/>
+                          <w:sz w:val="36"/>
+                          <w:szCs w:val="36"/>
+                        </w:rPr>
+                        <w:t>Returned Results</w:t>
+                      </w:r>
+                    </w:p>
+                  </w:txbxContent>
+                </v:textbox>
+              </v:shape>
+            </w:pict>
+          </mc:Fallback>
+        </mc:AlternateContent>
+      </w:r>
+      <w:r>
+        <w:rPr>
+          <w:noProof/>
+        </w:rPr>
+        <mc:AlternateContent>
+          <mc:Choice Requires="wps">
+            <w:drawing>
+              <wp:anchor distT="0" distB="0" distL="114300" distR="114300" simplePos="0" relativeHeight="251720704" behindDoc="0" locked="0" layoutInCell="1" allowOverlap="1" wp14:anchorId="1AD4E8E4" wp14:editId="744964D9">
+                <wp:simplePos x="0" y="0"/>
+                <wp:positionH relativeFrom="column">
+                  <wp:posOffset>5518785</wp:posOffset>
+                </wp:positionH>
+                <wp:positionV relativeFrom="paragraph">
+                  <wp:posOffset>8414385</wp:posOffset>
+                </wp:positionV>
+                <wp:extent cx="1573619" cy="339725"/>
+                <wp:effectExtent l="0" t="0" r="1270" b="3175"/>
+                <wp:wrapNone/>
+                <wp:docPr id="1796394150" name="Text Box 1"/>
+                <wp:cNvGraphicFramePr/>
+                <a:graphic xmlns:a="http://schemas.openxmlformats.org/drawingml/2006/main">
+                  <a:graphicData uri="http://schemas.microsoft.com/office/word/2010/wordprocessingShape">
+                    <wps:wsp>
+                      <wps:cNvSpPr txBox="1"/>
+                      <wps:spPr>
+                        <a:xfrm>
+                          <a:off x="0" y="0"/>
+                          <a:ext cx="1573619" cy="339725"/>
+                        </a:xfrm>
+                        <a:prstGeom prst="rect">
+                          <a:avLst/>
+                        </a:prstGeom>
+                        <a:solidFill>
+                          <a:schemeClr val="bg1"/>
+                        </a:solidFill>
+                        <a:ln>
+                          <a:noFill/>
+                        </a:ln>
+                      </wps:spPr>
+                      <wps:style>
+                        <a:lnRef idx="0">
+                          <a:scrgbClr r="0" g="0" b="0"/>
+                        </a:lnRef>
+                        <a:fillRef idx="0">
+                          <a:scrgbClr r="0" g="0" b="0"/>
+                        </a:fillRef>
+                        <a:effectRef idx="0">
+                          <a:scrgbClr r="0" g="0" b="0"/>
+                        </a:effectRef>
+                        <a:fontRef idx="minor">
+                          <a:schemeClr val="dk1"/>
+                        </a:fontRef>
+                      </wps:style>
+                      <wps:txbx>
+                        <w:txbxContent>
+                          <w:p>
+                            <w:pPr>
+                              <w:jc w:val="center"/>
+                              <w:rPr>
+                                <w:rFonts w:asciiTheme="majorBidi" w:hAnsiTheme="majorBidi" w:cstheme="majorBidi"/>
+                                <w:sz w:val="36"/>
+                                <w:szCs w:val="36"/>
+                              </w:rPr>
+                            </w:pPr>
+                            <w:r>
+                              <w:rPr>
+                                <w:rFonts w:asciiTheme="majorBidi" w:hAnsiTheme="majorBidi" w:cstheme="majorBidi"/>
+                                <w:sz w:val="36"/>
+                                <w:szCs w:val="36"/>
+                              </w:rPr>
+                              <w:t>SQL Query</w:t>
+                            </w:r>
+                          </w:p>
+                        </w:txbxContent>
+                      </wps:txbx>
+                      <wps:bodyPr rot="0" spcFirstLastPara="0" vertOverflow="overflow" horzOverflow="overflow" vert="horz" wrap="square" lIns="91440" tIns="45720" rIns="91440" bIns="45720" numCol="1" spcCol="0" rtlCol="0" fromWordArt="0" anchor="t" anchorCtr="0" forceAA="0" compatLnSpc="1">
+                        <a:prstTxWarp prst="textNoShape">
+                          <a:avLst/>
+                        </a:prstTxWarp>
+                        <a:noAutofit/>
+                      </wps:bodyPr>
+                    </wps:wsp>
+                  </a:graphicData>
+                </a:graphic>
+                <wp14:sizeRelH relativeFrom="margin">
+                  <wp14:pctWidth>0</wp14:pctWidth>
+                </wp14:sizeRelH>
+                <wp14:sizeRelV relativeFrom="margin">
+                  <wp14:pctHeight>0</wp14:pctHeight>
+                </wp14:sizeRelV>
+              </wp:anchor>
+            </w:drawing>
+          </mc:Choice>
+          <mc:Fallback>
+            <w:pict>
+              <v:shape w14:anchorId="1AD4E8E4" id="_x0000_s1027" type="#_x0000_t202" style="position:absolute;margin-left:434.55pt;margin-top:662.55pt;width:123.9pt;height:26.75pt;z-index:251720704;visibility:visible;mso-wrap-style:square;mso-width-percent:0;mso-height-percent:0;mso-wrap-distance-left:9pt;mso-wrap-distance-top:0;mso-wrap-distance-right:9pt;mso-wrap-distance-bottom:0;mso-position-horizontal:absolute;mso-position-horizontal-relative:text;mso-position-vertical:absolute;mso-position-vertical-relative:text;mso-width-percent:0;mso-height-percent:0;mso-width-relative:margin;mso-height-relative:margin;v-text-anchor:top" o:gfxdata="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" fillcolor="white [3212]" stroked="f">
+                <v:textbox>
+                  <w:txbxContent>
+                    <w:p>
+                      <w:pPr>
+                        <w:jc w:val="center"/>
+                        <w:rPr>
+                          <w:rFonts w:asciiTheme="majorBidi" w:hAnsiTheme="majorBidi" w:cstheme="majorBidi"/>
+                          <w:sz w:val="36"/>
+                          <w:szCs w:val="36"/>
+                        </w:rPr>
+                      </w:pPr>
+                      <w:r>
+                        <w:rPr>
+                          <w:rFonts w:asciiTheme="majorBidi" w:hAnsiTheme="majorBidi" w:cstheme="majorBidi"/>
+                          <w:sz w:val="36"/>
+                          <w:szCs w:val="36"/>
+                        </w:rPr>
+                        <w:t>SQL Query</w:t>
+                      </w:r>
+                    </w:p>
+                  </w:txbxContent>
+                </v:textbox>
+              </v:shape>
+            </w:pict>
+          </mc:Fallback>
+        </mc:AlternateContent>
+      </w:r>
+      <w:r>
+        <w:rPr>
+          <w:noProof/>
+        </w:rPr>
+        <mc:AlternateContent>
+          <mc:Choice Requires="wps">
+            <w:drawing>
+              <wp:anchor distT="0" distB="0" distL="114300" distR="114300" simplePos="0" relativeHeight="251710464" behindDoc="0" locked="0" layoutInCell="1" allowOverlap="1" wp14:anchorId="02E82B51" wp14:editId="10185522">
+                <wp:simplePos x="0" y="0"/>
+                <wp:positionH relativeFrom="column">
+                  <wp:posOffset>2651760</wp:posOffset>
+                </wp:positionH>
+                <wp:positionV relativeFrom="paragraph">
+                  <wp:posOffset>3284806</wp:posOffset>
+                </wp:positionV>
+                <wp:extent cx="914400" cy="407768"/>
+                <wp:effectExtent l="0" t="0" r="0" b="0"/>
+                <wp:wrapNone/>
+                <wp:docPr id="2062383321" name="Text Box 1"/>
+                <wp:cNvGraphicFramePr/>
+                <a:graphic xmlns:a="http://schemas.openxmlformats.org/drawingml/2006/main">
+                  <a:graphicData uri="http://schemas.microsoft.com/office/word/2010/wordprocessingShape">
+                    <wps:wsp>
+                      <wps:cNvSpPr txBox="1"/>
+                      <wps:spPr>
+                        <a:xfrm>
+                          <a:off x="0" y="0"/>
+                          <a:ext cx="914400" cy="407768"/>
+                        </a:xfrm>
+                        <a:prstGeom prst="rect">
+                          <a:avLst/>
+                        </a:prstGeom>
+                        <a:noFill/>
+                        <a:ln>
+                          <a:noFill/>
+                        </a:ln>
+                      </wps:spPr>
+                      <wps:style>
+                        <a:lnRef idx="0">
+                          <a:scrgbClr r="0" g="0" b="0"/>
+                        </a:lnRef>
+                        <a:fillRef idx="0">
+                          <a:scrgbClr r="0" g="0" b="0"/>
+                        </a:fillRef>
+                        <a:effectRef idx="0">
+                          <a:scrgbClr r="0" g="0" b="0"/>
+                        </a:effectRef>
+                        <a:fontRef idx="minor">
+                          <a:schemeClr val="dk1"/>
+                        </a:fontRef>
+                      </wps:style>
+                      <wps:txbx>
+                        <w:txbxContent>
+                          <w:p>
+                            <w:pPr>
+                              <w:rPr>
+                                <w:rFonts w:asciiTheme="majorBidi" w:hAnsiTheme="majorBidi" w:cstheme="majorBidi"/>
+                                <w:sz w:val="36"/>
+                                <w:szCs w:val="36"/>
+                              </w:rPr>
+                            </w:pPr>
+                            <w:r>
+                              <w:rPr>
+                                <w:rFonts w:asciiTheme="majorBidi" w:hAnsiTheme="majorBidi" w:cstheme="majorBidi"/>
+                                <w:sz w:val="36"/>
+                                <w:szCs w:val="36"/>
+                              </w:rPr>
+                              <w:t>Display</w:t>
+                            </w:r>
+                          </w:p>
+                        </w:txbxContent>
+                      </wps:txbx>
+                      <wps:bodyPr rot="0" spcFirstLastPara="0" vertOverflow="overflow" horzOverflow="overflow" vert="horz" wrap="square" lIns="91440" tIns="45720" rIns="91440" bIns="45720" numCol="1" spcCol="0" rtlCol="0" fromWordArt="0" anchor="t" anchorCtr="0" forceAA="0" compatLnSpc="1">
+                        <a:prstTxWarp prst="textNoShape">
+                          <a:avLst/>
+                        </a:prstTxWarp>
+                        <a:noAutofit/>
+                      </wps:bodyPr>
+                    </wps:wsp>
+                  </a:graphicData>
+                </a:graphic>
+                <wp14:sizeRelH relativeFrom="margin">
+                  <wp14:pctWidth>0</wp14:pctWidth>
+                </wp14:sizeRelH>
+                <wp14:sizeRelV relativeFrom="margin">
+                  <wp14:pctHeight>0</wp14:pctHeight>
+                </wp14:sizeRelV>
+              </wp:anchor>
+            </w:drawing>
+          </mc:Choice>
+          <mc:Fallback>
+            <w:pict>
+              <v:shape w14:anchorId="02E82B51" id="_x0000_s1028" type="#_x0000_t202" style="position:absolute;margin-left:208.8pt;margin-top:258.65pt;width:1in;height:32.1pt;z-index:251710464;visibility:visible;mso-wrap-style:square;mso-width-percent:0;mso-height-percent:0;mso-wrap-distance-left:9pt;mso-wrap-distance-top:0;mso-wrap-distance-right:9pt;mso-wrap-distance-bottom:0;mso-position-horizontal:absolute;mso-position-horizontal-relative:text;mso-position-vertical:absolute;mso-position-vertical-relative:text;mso-width-percent:0;mso-height-percent:0;mso-width-relative:margin;mso-height-relative:margin;v-text-anchor:top" o:gfxdata="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" filled="f" stroked="f">
+                <v:textbox>
+                  <w:txbxContent>
+                    <w:p>
+                      <w:pPr>
+                        <w:rPr>
+                          <w:rFonts w:asciiTheme="majorBidi" w:hAnsiTheme="majorBidi" w:cstheme="majorBidi"/>
+                          <w:sz w:val="36"/>
+                          <w:szCs w:val="36"/>
+                        </w:rPr>
+                      </w:pPr>
+                      <w:r>
+                        <w:rPr>
+                          <w:rFonts w:asciiTheme="majorBidi" w:hAnsiTheme="majorBidi" w:cstheme="majorBidi"/>
+                          <w:sz w:val="36"/>
+                          <w:szCs w:val="36"/>
+                        </w:rPr>
+                        <w:t>Display</w:t>
+                      </w:r>
+                    </w:p>
+                  </w:txbxContent>
+                </v:textbox>
+              </v:shape>
+            </w:pict>
+          </mc:Fallback>
+        </mc:AlternateContent>
+      </w:r>
+      <w:r>
+        <w:rPr>
+          <w:noProof/>
+        </w:rPr>
+        <mc:AlternateContent>
+          <mc:Choice Requires="wps">
+            <w:drawing>
+              <wp:anchor distT="0" distB="0" distL="114300" distR="114300" simplePos="0" relativeHeight="251712512" behindDoc="0" locked="0" layoutInCell="1" allowOverlap="1" wp14:anchorId="28477696" wp14:editId="4A357BFC">
+                <wp:simplePos x="0" y="0"/>
+                <wp:positionH relativeFrom="column">
+                  <wp:posOffset>-15142</wp:posOffset>
+                </wp:positionH>
+                <wp:positionV relativeFrom="paragraph">
+                  <wp:posOffset>3298825</wp:posOffset>
+                </wp:positionV>
+                <wp:extent cx="942535" cy="393895"/>
+                <wp:effectExtent l="0" t="0" r="0" b="0"/>
+                <wp:wrapNone/>
+                <wp:docPr id="1538116435" name="Text Box 1"/>
+                <wp:cNvGraphicFramePr/>
+                <a:graphic xmlns:a="http://schemas.openxmlformats.org/drawingml/2006/main">
+                  <a:graphicData uri="http://schemas.microsoft.com/office/word/2010/wordprocessingShape">
+                    <wps:wsp>
+                      <wps:cNvSpPr txBox="1"/>
+                      <wps:spPr>
+                        <a:xfrm>
+                          <a:off x="0" y="0"/>
+                          <a:ext cx="942535" cy="393895"/>
+                        </a:xfrm>
+                        <a:prstGeom prst="rect">
+                          <a:avLst/>
+                        </a:prstGeom>
+                        <a:noFill/>
+                        <a:ln>
+                          <a:noFill/>
+                        </a:ln>
+                      </wps:spPr>
+                      <wps:style>
+                        <a:lnRef idx="0">
+                          <a:scrgbClr r="0" g="0" b="0"/>
+                        </a:lnRef>
+                        <a:fillRef idx="0">
+                          <a:scrgbClr r="0" g="0" b="0"/>
+                        </a:fillRef>
+                        <a:effectRef idx="0">
+                          <a:scrgbClr r="0" g="0" b="0"/>
+                        </a:effectRef>
+                        <a:fontRef idx="minor">
+                          <a:schemeClr val="dk1"/>
+                        </a:fontRef>
+                      </wps:style>
+                      <wps:txbx>
+                        <w:txbxContent>
+                          <w:p>
+                            <w:pPr>
+                              <w:rPr>
+                                <w:rFonts w:asciiTheme="majorBidi" w:hAnsiTheme="majorBidi" w:cstheme="majorBidi"/>
+                                <w:sz w:val="36"/>
+                                <w:szCs w:val="36"/>
+                              </w:rPr>
+                            </w:pPr>
+                            <w:r>
+                              <w:rPr>
+                                <w:rFonts w:asciiTheme="majorBidi" w:hAnsiTheme="majorBidi" w:cstheme="majorBidi"/>
+                                <w:sz w:val="36"/>
+                                <w:szCs w:val="36"/>
+                              </w:rPr>
+                              <w:t>Interact</w:t>
+                            </w:r>
+                          </w:p>
+                        </w:txbxContent>
+                      </wps:txbx>
+                      <wps:bodyPr rot="0" spcFirstLastPara="0" vertOverflow="overflow" horzOverflow="overflow" vert="horz" wrap="square" lIns="91440" tIns="45720" rIns="91440" bIns="45720" numCol="1" spcCol="0" rtlCol="0" fromWordArt="0" anchor="t" anchorCtr="0" forceAA="0" compatLnSpc="1">
+                        <a:prstTxWarp prst="textNoShape">
+                          <a:avLst/>
+                        </a:prstTxWarp>
+                        <a:noAutofit/>
+                      </wps:bodyPr>
+                    </wps:wsp>
+                  </a:graphicData>
+                </a:graphic>
+                <wp14:sizeRelH relativeFrom="margin">
+                  <wp14:pctWidth>0</wp14:pctWidth>
+                </wp14:sizeRelH>
+                <wp14:sizeRelV relativeFrom="margin">
+                  <wp14:pctHeight>0</wp14:pctHeight>
+                </wp14:sizeRelV>
+              </wp:anchor>
+            </w:drawing>
+          </mc:Choice>
+          <mc:Fallback>
+            <w:pict>
+              <v:shape w14:anchorId="28477696" id="_x0000_s1029" type="#_x0000_t202" style="position:absolute;margin-left:-1.2pt;margin-top:259.75pt;width:74.2pt;height:31pt;z-index:251712512;visibility:visible;mso-wrap-style:square;mso-width-percent:0;mso-height-percent:0;mso-wrap-distance-left:9pt;mso-wrap-distance-top:0;mso-wrap-distance-right:9pt;mso-wrap-distance-bottom:0;mso-position-horizontal:absolute;mso-position-horizontal-relative:text;mso-position-vertical:absolute;mso-position-vertical-relative:text;mso-width-percent:0;mso-height-percent:0;mso-width-relative:margin;mso-height-relative:margin;v-text-anchor:top" o:gfxdata="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" filled="f" stroked="f">
+                <v:textbox>
+                  <w:txbxContent>
+                    <w:p>
+                      <w:pPr>
+                        <w:rPr>
+                          <w:rFonts w:asciiTheme="majorBidi" w:hAnsiTheme="majorBidi" w:cstheme="majorBidi"/>
+                          <w:sz w:val="36"/>
+                          <w:szCs w:val="36"/>
+                        </w:rPr>
+                      </w:pPr>
+                      <w:r>
+                        <w:rPr>
+                          <w:rFonts w:asciiTheme="majorBidi" w:hAnsiTheme="majorBidi" w:cstheme="majorBidi"/>
+                          <w:sz w:val="36"/>
+                          <w:szCs w:val="36"/>
+                        </w:rPr>
+                        <w:t>Interact</w:t>
+                      </w:r>
+                    </w:p>
+                  </w:txbxContent>
+                </v:textbox>
+              </v:shape>
+            </w:pict>
+          </mc:Fallback>
+        </mc:AlternateContent>
+      </w:r>
+      <w:r>
+        <w:rPr>
+          <w:noProof/>
+        </w:rPr>
+        <mc:AlternateContent>
+          <mc:Choice Requires="wps">
+            <w:drawing>
+              <wp:anchor distT="0" distB="0" distL="114300" distR="114300" simplePos="0" relativeHeight="251718656" behindDoc="0" locked="0" layoutInCell="1" allowOverlap="1" wp14:anchorId="734FA8D3" wp14:editId="1FB6CE74">
+                <wp:simplePos x="0" y="0"/>
+                <wp:positionH relativeFrom="column">
+                  <wp:posOffset>3282788</wp:posOffset>
+                </wp:positionH>
+                <wp:positionV relativeFrom="paragraph">
+                  <wp:posOffset>4263390</wp:posOffset>
+                </wp:positionV>
+                <wp:extent cx="1573619" cy="339725"/>
+                <wp:effectExtent l="0" t="0" r="1270" b="3175"/>
+                <wp:wrapNone/>
+                <wp:docPr id="1869825106" name="Text Box 1"/>
+                <wp:cNvGraphicFramePr/>
+                <a:graphic xmlns:a="http://schemas.openxmlformats.org/drawingml/2006/main">
+                  <a:graphicData uri="http://schemas.microsoft.com/office/word/2010/wordprocessingShape">
+                    <wps:wsp>
+                      <wps:cNvSpPr txBox="1"/>
+                      <wps:spPr>
+                        <a:xfrm>
+                          <a:off x="0" y="0"/>
+                          <a:ext cx="1573619" cy="339725"/>
+                        </a:xfrm>
+                        <a:prstGeom prst="rect">
+                          <a:avLst/>
+                        </a:prstGeom>
+                        <a:solidFill>
+                          <a:schemeClr val="bg1"/>
+                        </a:solidFill>
+                        <a:ln>
+                          <a:noFill/>
+                        </a:ln>
+                      </wps:spPr>
+                      <wps:style>
+                        <a:lnRef idx="0">
+                          <a:scrgbClr r="0" g="0" b="0"/>
+                        </a:lnRef>
+                        <a:fillRef idx="0">
+                          <a:scrgbClr r="0" g="0" b="0"/>
+                        </a:fillRef>
+                        <a:effectRef idx="0">
+                          <a:scrgbClr r="0" g="0" b="0"/>
+                        </a:effectRef>
+                        <a:fontRef idx="minor">
+                          <a:schemeClr val="dk1"/>
+                        </a:fontRef>
+                      </wps:style>
+                      <wps:txbx>
+                        <w:txbxContent>
+                          <w:p>
+                            <w:pPr>
+                              <w:jc w:val="center"/>
+                              <w:rPr>
+                                <w:rFonts w:asciiTheme="majorBidi" w:hAnsiTheme="majorBidi" w:cstheme="majorBidi"/>
+                                <w:sz w:val="36"/>
+                                <w:szCs w:val="36"/>
+                              </w:rPr>
+                            </w:pPr>
+                            <w:r>
+                              <w:rPr>
+                                <w:rFonts w:asciiTheme="majorBidi" w:hAnsiTheme="majorBidi" w:cstheme="majorBidi"/>
+                                <w:sz w:val="36"/>
+                                <w:szCs w:val="36"/>
+                              </w:rPr>
+                              <w:t>HTTP Re</w:t>
+                            </w:r>
+                            <w:r>
+                              <w:rPr>
+                                <w:rFonts w:asciiTheme="majorBidi" w:hAnsiTheme="majorBidi" w:cstheme="majorBidi"/>
+                                <w:sz w:val="36"/>
+                                <w:szCs w:val="36"/>
+                              </w:rPr>
+                              <w:t>quest</w:t>
+                            </w:r>
+                          </w:p>
+                        </w:txbxContent>
+                      </wps:txbx>
+                      <wps:bodyPr rot="0" spcFirstLastPara="0" vertOverflow="overflow" horzOverflow="overflow" vert="horz" wrap="square" lIns="91440" tIns="45720" rIns="91440" bIns="45720" numCol="1" spcCol="0" rtlCol="0" fromWordArt="0" anchor="t" anchorCtr="0" forceAA="0" compatLnSpc="1">
+                        <a:prstTxWarp prst="textNoShape">
+                          <a:avLst/>
+                        </a:prstTxWarp>
+                        <a:noAutofit/>
+                      </wps:bodyPr>
+                    </wps:wsp>
+                  </a:graphicData>
+                </a:graphic>
+                <wp14:sizeRelH relativeFrom="margin">
+                  <wp14:pctWidth>0</wp14:pctWidth>
+                </wp14:sizeRelH>
+                <wp14:sizeRelV relativeFrom="margin">
+                  <wp14:pctHeight>0</wp14:pctHeight>
+                </wp14:sizeRelV>
+              </wp:anchor>
+            </w:drawing>
+          </mc:Choice>
+          <mc:Fallback>
+            <w:pict>
+              <v:shape w14:anchorId="734FA8D3" id="_x0000_s1030" type="#_x0000_t202" style="position:absolute;margin-left:258.5pt;margin-top:335.7pt;width:123.9pt;height:26.75pt;z-index:251718656;visibility:visible;mso-wrap-style:square;mso-width-percent:0;mso-height-percent:0;mso-wrap-distance-left:9pt;mso-wrap-distance-top:0;mso-wrap-distance-right:9pt;mso-wrap-distance-bottom:0;mso-position-horizontal:absolute;mso-position-horizontal-relative:text;mso-position-vertical:absolute;mso-position-vertical-relative:text;mso-width-percent:0;mso-height-percent:0;mso-width-relative:margin;mso-height-relative:margin;v-text-anchor:top" o:gfxdata="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" fillcolor="white [3212]" stroked="f">
+                <v:textbox>
+                  <w:txbxContent>
+                    <w:p>
+                      <w:pPr>
+                        <w:jc w:val="center"/>
+                        <w:rPr>
+                          <w:rFonts w:asciiTheme="majorBidi" w:hAnsiTheme="majorBidi" w:cstheme="majorBidi"/>
+                          <w:sz w:val="36"/>
+                          <w:szCs w:val="36"/>
+                        </w:rPr>
+                      </w:pPr>
+                      <w:r>
+                        <w:rPr>
+                          <w:rFonts w:asciiTheme="majorBidi" w:hAnsiTheme="majorBidi" w:cstheme="majorBidi"/>
+                          <w:sz w:val="36"/>
+                          <w:szCs w:val="36"/>
+                        </w:rPr>
+                        <w:t>HTTP Re</w:t>
+                      </w:r>
+                      <w:r>
+                        <w:rPr>
+                          <w:rFonts w:asciiTheme="majorBidi" w:hAnsiTheme="majorBidi" w:cstheme="majorBidi"/>
+                          <w:sz w:val="36"/>
+                          <w:szCs w:val="36"/>
+                        </w:rPr>
+                        <w:t>quest</w:t>
+                      </w:r>
+                    </w:p>
+                  </w:txbxContent>
+                </v:textbox>
+              </v:shape>
+            </w:pict>
+          </mc:Fallback>
+        </mc:AlternateContent>
+      </w:r>
+      <w:r>
+        <w:rPr>
+          <w:noProof/>
+        </w:rPr>
+        <mc:AlternateContent>
+          <mc:Choice Requires="wps">
+            <w:drawing>
+              <wp:anchor distT="0" distB="0" distL="114300" distR="114300" simplePos="0" relativeHeight="251708416" behindDoc="0" locked="0" layoutInCell="1" allowOverlap="1" wp14:anchorId="7E8E2A2F" wp14:editId="37F31258">
+                <wp:simplePos x="0" y="0"/>
+                <wp:positionH relativeFrom="column">
+                  <wp:posOffset>3189766</wp:posOffset>
+                </wp:positionH>
+                <wp:positionV relativeFrom="paragraph">
+                  <wp:posOffset>4696933</wp:posOffset>
+                </wp:positionV>
+                <wp:extent cx="1881963" cy="0"/>
+                <wp:effectExtent l="0" t="114300" r="0" b="127000"/>
+                <wp:wrapNone/>
+                <wp:docPr id="1089080526" name="Straight Arrow Connector 14"/>
+                <wp:cNvGraphicFramePr/>
+                <a:graphic xmlns:a="http://schemas.openxmlformats.org/drawingml/2006/main">
+                  <a:graphicData uri="http://schemas.microsoft.com/office/word/2010/wordprocessingShape">
+                    <wps:wsp>
+                      <wps:cNvCnPr/>
+                      <wps:spPr>
+                        <a:xfrm>
+                          <a:off x="0" y="0"/>
+                          <a:ext cx="1881963" cy="0"/>
+                        </a:xfrm>
+                        <a:prstGeom prst="straightConnector1">
+                          <a:avLst/>
+                        </a:prstGeom>
+                        <a:ln w="57150" cap="flat" cmpd="sng" algn="ctr">
+                          <a:solidFill>
+                            <a:schemeClr val="dk1"/>
+                          </a:solidFill>
+                          <a:prstDash val="solid"/>
+                          <a:round/>
+                          <a:headEnd type="none" w="med" len="med"/>
+                          <a:tailEnd type="triangle" w="med" len="med"/>
+                        </a:ln>
+                      </wps:spPr>
+                      <wps:style>
+                        <a:lnRef idx="0">
+                          <a:scrgbClr r="0" g="0" b="0"/>
+                        </a:lnRef>
+                        <a:fillRef idx="0">
+                          <a:scrgbClr r="0" g="0" b="0"/>
+                        </a:fillRef>
+                        <a:effectRef idx="0">
+                          <a:scrgbClr r="0" g="0" b="0"/>
+                        </a:effectRef>
+                        <a:fontRef idx="minor">
+                          <a:schemeClr val="tx1"/>
+                        </a:fontRef>
+                      </wps:style>
+                      <wps:bodyPr/>
+                    </wps:wsp>
+                  </a:graphicData>
+                </a:graphic>
+                <wp14:sizeRelH relativeFrom="margin">
+                  <wp14:pctWidth>0</wp14:pctWidth>
+                </wp14:sizeRelH>
+                <wp14:sizeRelV relativeFrom="margin">
+                  <wp14:pctHeight>0</wp14:pctHeight>
+                </wp14:sizeRelV>
+              </wp:anchor>
+            </w:drawing>
+          </mc:Choice>
+          <mc:Fallback>
+            <w:pict>
+              <v:shapetype w14:anchorId="5D77B060" id="_x0000_t32" coordsize="21600,21600" o:spt="32" o:oned="t" path="m,l21600,21600e" filled="f">
+                <v:path arrowok="t" fillok="f" o:connecttype="none"/>
+                <o:lock v:ext="edit" shapetype="t"/>
+              </v:shapetype>
+              <v:shape id="Straight Arrow Connector 14" o:spid="_x0000_s1026" type="#_x0000_t32" style="position:absolute;margin-left:251.15pt;margin-top:369.85pt;width:148.2pt;height:0;z-index:251708416;visibility:visible;mso-wrap-style:square;mso-width-percent:0;mso-height-percent:0;mso-wrap-distance-left:9pt;mso-wrap-distance-top:0;mso-wrap-distance-right:9pt;mso-wrap-distance-bottom:0;mso-position-horizontal:absolute;mso-position-horizontal-relative:text;mso-position-vertical:absolute;mso-position-vertical-relative:text;mso-width-percent:0;mso-height-percent:0;mso-width-relative:margin;mso-height-relative:margin" o:gfxdata="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" strokecolor="black [3200]" strokeweight="4.5pt">
+                <v:stroke endarrow="block"/>
+              </v:shape>
+            </w:pict>
+          </mc:Fallback>
+        </mc:AlternateContent>
+      </w:r>
+      <w:r>
+        <w:rPr>
+          <w:noProof/>
+        </w:rPr>
+        <mc:AlternateContent>
+          <mc:Choice Requires="wps">
+            <w:drawing>
+              <wp:anchor distT="0" distB="0" distL="114300" distR="114300" simplePos="0" relativeHeight="251670528" behindDoc="0" locked="0" layoutInCell="1" allowOverlap="1" wp14:anchorId="41CF88C9" wp14:editId="02FBD816">
+                <wp:simplePos x="0" y="0"/>
+                <wp:positionH relativeFrom="column">
+                  <wp:posOffset>5072853</wp:posOffset>
+                </wp:positionH>
+                <wp:positionV relativeFrom="paragraph">
+                  <wp:posOffset>3857625</wp:posOffset>
+                </wp:positionV>
+                <wp:extent cx="2850515" cy="1649095"/>
+                <wp:effectExtent l="0" t="0" r="6985" b="14605"/>
+                <wp:wrapNone/>
+                <wp:docPr id="687596056" name="Text Box 5"/>
+                <wp:cNvGraphicFramePr/>
+                <a:graphic xmlns:a="http://schemas.openxmlformats.org/drawingml/2006/main">
+                  <a:graphicData uri="http://schemas.microsoft.com/office/word/2010/wordprocessingShape">
+                    <wps:wsp>
+                      <wps:cNvSpPr txBox="1"/>
+                      <wps:spPr>
+                        <a:xfrm>
+                          <a:off x="0" y="0"/>
+                          <a:ext cx="2850515" cy="1649095"/>
+                        </a:xfrm>
+                        <a:prstGeom prst="rect">
+                          <a:avLst/>
+                        </a:prstGeom>
+                        <a:solidFill>
+                          <a:schemeClr val="accent4">
+                            <a:lumMod val="40000"/>
+                            <a:lumOff val="60000"/>
+                          </a:schemeClr>
+                        </a:solidFill>
+                        <a:ln w="9525" cap="flat" cmpd="sng" algn="ctr">
+                          <a:solidFill>
+                            <a:schemeClr val="dk1"/>
+                          </a:solidFill>
+                          <a:prstDash val="solid"/>
+                          <a:round/>
+                          <a:headEnd type="none" w="med" len="med"/>
+                          <a:tailEnd type="none" w="med" len="med"/>
+                        </a:ln>
+                      </wps:spPr>
+                      <wps:style>
+                        <a:lnRef idx="0">
+                          <a:scrgbClr r="0" g="0" b="0"/>
+                        </a:lnRef>
+                        <a:fillRef idx="0">
+                          <a:scrgbClr r="0" g="0" b="0"/>
+                        </a:fillRef>
+                        <a:effectRef idx="0">
+                          <a:scrgbClr r="0" g="0" b="0"/>
+                        </a:effectRef>
+                        <a:fontRef idx="minor">
+                          <a:schemeClr val="dk1"/>
+                        </a:fontRef>
+                      </wps:style>
+                      <wps:txbx>
+                        <w:txbxContent>
+                          <w:p>
+                            <w:pPr>
+                              <w:spacing w:before="480"/>
+                              <w:jc w:val="center"/>
+                              <w:rPr>
+                                <w:rFonts w:asciiTheme="majorBidi" w:hAnsiTheme="majorBidi" w:cstheme="majorBidi"/>
+                                <w:sz w:val="48"/>
+                                <w:szCs w:val="48"/>
+                              </w:rPr>
+                            </w:pPr>
+                            <w:r>
+                              <w:rPr>
+                                <w:rFonts w:asciiTheme="majorBidi" w:hAnsiTheme="majorBidi" w:cstheme="majorBidi"/>
+                                <w:sz w:val="48"/>
+                                <w:szCs w:val="48"/>
+                              </w:rPr>
+                              <w:t>Web Server</w:t>
+                            </w:r>
+                          </w:p>
+                          <w:p>
+                            <w:pPr>
+                              <w:spacing w:before="480"/>
+                              <w:jc w:val="center"/>
+                              <w:rPr>
+                                <w:rFonts w:asciiTheme="majorBidi" w:hAnsiTheme="majorBidi" w:cstheme="majorBidi"/>
+                                <w:sz w:val="48"/>
+                                <w:szCs w:val="48"/>
+                              </w:rPr>
+                            </w:pPr>
+                            <w:r>
+                              <w:rPr>
+                                <w:rFonts w:asciiTheme="majorBidi" w:hAnsiTheme="majorBidi" w:cstheme="majorBidi"/>
+                                <w:sz w:val="48"/>
+                                <w:szCs w:val="48"/>
+                              </w:rPr>
+                              <w:t>(</w:t>
+                            </w:r>
+                            <w:r>
+                              <w:rPr>
+                                <w:rFonts w:asciiTheme="majorBidi" w:hAnsiTheme="majorBidi" w:cstheme="majorBidi"/>
+                                <w:sz w:val="48"/>
+                                <w:szCs w:val="48"/>
+                              </w:rPr>
+                              <w:t>Python</w:t>
+                            </w:r>
+                            <w:r>
+                              <w:rPr>
+                                <w:rFonts w:asciiTheme="majorBidi" w:hAnsiTheme="majorBidi" w:cstheme="majorBidi"/>
+                                <w:sz w:val="48"/>
+                                <w:szCs w:val="48"/>
+                              </w:rPr>
+                              <w:t>)</w:t>
+                            </w:r>
+                          </w:p>
+                        </w:txbxContent>
+                      </wps:txbx>
+                      <wps:bodyPr rot="0" spcFirstLastPara="0" vertOverflow="overflow" horzOverflow="overflow" vert="horz" wrap="square" lIns="91440" tIns="45720" rIns="91440" bIns="45720" numCol="1" spcCol="0" rtlCol="0" fromWordArt="0" anchor="t" anchorCtr="0" forceAA="0" compatLnSpc="1">
+                        <a:prstTxWarp prst="textNoShape">
+                          <a:avLst/>
+                        </a:prstTxWarp>
+                        <a:noAutofit/>
+                      </wps:bodyPr>
+                    </wps:wsp>
+                  </a:graphicData>
+                </a:graphic>
+                <wp14:sizeRelH relativeFrom="margin">
+                  <wp14:pctWidth>0</wp14:pctWidth>
+                </wp14:sizeRelH>
+                <wp14:sizeRelV relativeFrom="margin">
+                  <wp14:pctHeight>0</wp14:pctHeight>
+                </wp14:sizeRelV>
+              </wp:anchor>
+            </w:drawing>
+          </mc:Choice>
+          <mc:Fallback>
+            <w:pict>
+              <v:shape w14:anchorId="41CF88C9" id="Text Box 5" o:spid="_x0000_s1031" type="#_x0000_t202" style="position:absolute;margin-left:399.45pt;margin-top:303.75pt;width:224.45pt;height:129.85pt;z-index:251670528;visibility:visible;mso-wrap-style:square;mso-width-percent:0;mso-height-percent:0;mso-wrap-distance-left:9pt;mso-wrap-distance-top:0;mso-wrap-distance-right:9pt;mso-wrap-distance-bottom:0;mso-position-horizontal:absolute;mso-position-horizontal-relative:text;mso-position-vertical:absolute;mso-position-vertical-relative:text;mso-width-percent:0;mso-height-percent:0;mso-width-relative:margin;mso-height-relative:margin;v-text-anchor:top" o:gfxdata="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" fillcolor="#ffe599 [1303]" strokecolor="black [3200]">
+                <v:stroke joinstyle="round"/>
+                <v:textbox>
+                  <w:txbxContent>
+                    <w:p>
+                      <w:pPr>
+                        <w:spacing w:before="480"/>
+                        <w:jc w:val="center"/>
+                        <w:rPr>
+                          <w:rFonts w:asciiTheme="majorBidi" w:hAnsiTheme="majorBidi" w:cstheme="majorBidi"/>
+                          <w:sz w:val="48"/>
+                          <w:szCs w:val="48"/>
+                        </w:rPr>
+                      </w:pPr>
+                      <w:r>
+                        <w:rPr>
+                          <w:rFonts w:asciiTheme="majorBidi" w:hAnsiTheme="majorBidi" w:cstheme="majorBidi"/>
+                          <w:sz w:val="48"/>
+                          <w:szCs w:val="48"/>
+                        </w:rPr>
+                        <w:t>Web Server</w:t>
+                      </w:r>
+                    </w:p>
+                    <w:p>
+                      <w:pPr>
+                        <w:spacing w:before="480"/>
+                        <w:jc w:val="center"/>
+                        <w:rPr>
+                          <w:rFonts w:asciiTheme="majorBidi" w:hAnsiTheme="majorBidi" w:cstheme="majorBidi"/>
+                          <w:sz w:val="48"/>
+                          <w:szCs w:val="48"/>
+                        </w:rPr>
+                      </w:pPr>
+                      <w:r>
+                        <w:rPr>
+                          <w:rFonts w:asciiTheme="majorBidi" w:hAnsiTheme="majorBidi" w:cstheme="majorBidi"/>
+                          <w:sz w:val="48"/>
+                          <w:szCs w:val="48"/>
+                        </w:rPr>
+                        <w:t>(</w:t>
+                      </w:r>
+                      <w:r>
+                        <w:rPr>
+                          <w:rFonts w:asciiTheme="majorBidi" w:hAnsiTheme="majorBidi" w:cstheme="majorBidi"/>
+                          <w:sz w:val="48"/>
+                          <w:szCs w:val="48"/>
+                        </w:rPr>
+                        <w:t>Python</w:t>
+                      </w:r>
+                      <w:r>
+                        <w:rPr>
+                          <w:rFonts w:asciiTheme="majorBidi" w:hAnsiTheme="majorBidi" w:cstheme="majorBidi"/>
+                          <w:sz w:val="48"/>
+                          <w:szCs w:val="48"/>
+                        </w:rPr>
+                        <w:t>)</w:t>
+                      </w:r>
+                    </w:p>
+                  </w:txbxContent>
+                </v:textbox>
+              </v:shape>
+            </w:pict>
+          </mc:Fallback>
+        </mc:AlternateContent>
+      </w:r>
+      <w:r>
+        <w:rPr>
+          <w:noProof/>
+        </w:rPr>
+        <mc:AlternateContent>
+          <mc:Choice Requires="wps">
+            <w:drawing>
+              <wp:anchor distT="0" distB="0" distL="114300" distR="114300" simplePos="0" relativeHeight="251709440" behindDoc="0" locked="0" layoutInCell="1" allowOverlap="1" wp14:anchorId="6C9183D2" wp14:editId="3D9E7E64">
+                <wp:simplePos x="0" y="0"/>
+                <wp:positionH relativeFrom="column">
+                  <wp:posOffset>6493615</wp:posOffset>
+                </wp:positionH>
+                <wp:positionV relativeFrom="paragraph">
+                  <wp:posOffset>2836873</wp:posOffset>
+                </wp:positionV>
+                <wp:extent cx="3743545" cy="982646"/>
+                <wp:effectExtent l="50800" t="114300" r="0" b="46355"/>
+                <wp:wrapNone/>
+                <wp:docPr id="2038634019" name="Elbow Connector 15"/>
+                <wp:cNvGraphicFramePr/>
+                <a:graphic xmlns:a="http://schemas.openxmlformats.org/drawingml/2006/main">
+                  <a:graphicData uri="http://schemas.microsoft.com/office/word/2010/wordprocessingShape">
+                    <wps:wsp>
+                      <wps:cNvCnPr/>
+                      <wps:spPr>
+                        <a:xfrm flipV="1">
+                          <a:off x="0" y="0"/>
+                          <a:ext cx="3743545" cy="982646"/>
+                        </a:xfrm>
+                        <a:prstGeom prst="bentConnector3">
+                          <a:avLst>
+                            <a:gd name="adj1" fmla="val -539"/>
+                          </a:avLst>
+                        </a:prstGeom>
+                        <a:ln w="57150">
+                          <a:solidFill>
+                            <a:schemeClr val="tx1"/>
+                          </a:solidFill>
+                          <a:tailEnd type="triangle"/>
+                        </a:ln>
+                      </wps:spPr>
+                      <wps:style>
+                        <a:lnRef idx="1">
+                          <a:schemeClr val="accent1"/>
+                        </a:lnRef>
+                        <a:fillRef idx="0">
+                          <a:schemeClr val="accent1"/>
+                        </a:fillRef>
+                        <a:effectRef idx="0">
+                          <a:schemeClr val="accent1"/>
+                        </a:effectRef>
+                        <a:fontRef idx="minor">
+                          <a:schemeClr val="tx1"/>
+                        </a:fontRef>
+                      </wps:style>
+                      <wps:bodyPr/>
+                    </wps:wsp>
+                  </a:graphicData>
+                </a:graphic>
+                <wp14:sizeRelH relativeFrom="margin">
+                  <wp14:pctWidth>0</wp14:pctWidth>
+                </wp14:sizeRelH>
+                <wp14:sizeRelV relativeFrom="margin">
+                  <wp14:pctHeight>0</wp14:pctHeight>
+                </wp14:sizeRelV>
+              </wp:anchor>
+            </w:drawing>
+          </mc:Choice>
+          <mc:Fallback>
+            <w:pict>
+              <v:shapetype w14:anchorId="0415C605" id="_x0000_t34" coordsize="21600,21600" o:spt="34" o:oned="t" adj="10800" path="m,l@0,0@0,21600,21600,21600e" filled="f">
+                <v:stroke joinstyle="miter"/>
+                <v:formulas>
+                  <v:f eqn="val #0"/>
+                </v:formulas>
+                <v:path arrowok="t" fillok="f" o:connecttype="none"/>
+                <v:handles>
+                  <v:h position="#0,center"/>
+                </v:handles>
+                <o:lock v:ext="edit" shapetype="t"/>
+              </v:shapetype>
+              <v:shape id="Elbow Connector 15" o:spid="_x0000_s1026" type="#_x0000_t34" style="position:absolute;margin-left:511.3pt;margin-top:223.4pt;width:294.75pt;height:77.35pt;flip:y;z-index:251709440;visibility:visible;mso-wrap-style:square;mso-width-percent:0;mso-height-percent:0;mso-wrap-distance-left:9pt;mso-wrap-distance-top:0;mso-wrap-distance-right:9pt;mso-wrap-distance-bottom:0;mso-position-horizontal:absolute;mso-position-horizontal-relative:text;mso-position-vertical:absolute;mso-position-vertical-relative:text;mso-width-percent:0;mso-height-percent:0;mso-width-relative:margin;mso-height-relative:margin" o:gfxdata="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" adj="-116" strokecolor="black [3213]" strokeweight="4.5pt">
+                <v:stroke endarrow="block"/>
+              </v:shape>
+            </w:pict>
+          </mc:Fallback>
+        </mc:AlternateContent>
+      </w:r>
+      <w:r>
+        <w:rPr>
+          <w:noProof/>
+        </w:rPr>
+        <mc:AlternateContent>
+          <mc:Choice Requires="wps">
+            <w:drawing>
+              <wp:anchor distT="0" distB="0" distL="114300" distR="114300" simplePos="0" relativeHeight="251716608" behindDoc="0" locked="0" layoutInCell="1" allowOverlap="1" wp14:anchorId="4431F56F" wp14:editId="504F6E85">
+                <wp:simplePos x="0" y="0"/>
+                <wp:positionH relativeFrom="column">
+                  <wp:posOffset>4231591</wp:posOffset>
+                </wp:positionH>
+                <wp:positionV relativeFrom="paragraph">
+                  <wp:posOffset>5642268</wp:posOffset>
+                </wp:positionV>
+                <wp:extent cx="1723292" cy="609600"/>
+                <wp:effectExtent l="0" t="0" r="0" b="0"/>
+                <wp:wrapNone/>
+                <wp:docPr id="130454628" name="Text Box 1"/>
+                <wp:cNvGraphicFramePr/>
+                <a:graphic xmlns:a="http://schemas.openxmlformats.org/drawingml/2006/main">
+                  <a:graphicData uri="http://schemas.microsoft.com/office/word/2010/wordprocessingShape">
+                    <wps:wsp>
+                      <wps:cNvSpPr txBox="1"/>
+                      <wps:spPr>
+                        <a:xfrm>
+                          <a:off x="0" y="0"/>
+                          <a:ext cx="1723292" cy="609600"/>
+                        </a:xfrm>
+                        <a:prstGeom prst="rect">
+                          <a:avLst/>
+                        </a:prstGeom>
+                        <a:noFill/>
+                        <a:ln>
+                          <a:noFill/>
+                        </a:ln>
+                      </wps:spPr>
+                      <wps:style>
+                        <a:lnRef idx="0">
+                          <a:scrgbClr r="0" g="0" b="0"/>
+                        </a:lnRef>
+                        <a:fillRef idx="0">
+                          <a:scrgbClr r="0" g="0" b="0"/>
+                        </a:fillRef>
+                        <a:effectRef idx="0">
+                          <a:scrgbClr r="0" g="0" b="0"/>
+                        </a:effectRef>
+                        <a:fontRef idx="minor">
+                          <a:schemeClr val="dk1"/>
+                        </a:fontRef>
+                      </wps:style>
+                      <wps:txbx>
+                        <w:txbxContent>
+                          <w:p>
+                            <w:pPr>
+                              <w:jc w:val="center"/>
+                              <w:rPr>
+                                <w:rFonts w:asciiTheme="majorBidi" w:hAnsiTheme="majorBidi" w:cstheme="majorBidi"/>
+                                <w:sz w:val="36"/>
+                                <w:szCs w:val="36"/>
+                              </w:rPr>
+                            </w:pPr>
+                            <w:r>
+                              <w:rPr>
+                                <w:rFonts w:asciiTheme="majorBidi" w:hAnsiTheme="majorBidi" w:cstheme="majorBidi"/>
+                                <w:sz w:val="36"/>
+                                <w:szCs w:val="36"/>
+                              </w:rPr>
+                              <w:t>HTTP Response</w:t>
+                            </w:r>
+                          </w:p>
+                          <w:p>
+                            <w:pPr>
+                              <w:jc w:val="center"/>
+                              <w:rPr>
+                                <w:rFonts w:asciiTheme="majorBidi" w:hAnsiTheme="majorBidi" w:cstheme="majorBidi"/>
+                                <w:sz w:val="36"/>
+                                <w:szCs w:val="36"/>
+                              </w:rPr>
+                            </w:pPr>
+                            <w:r>
+                              <w:rPr>
+                                <w:rFonts w:asciiTheme="majorBidi" w:hAnsiTheme="majorBidi" w:cstheme="majorBidi"/>
+                                <w:sz w:val="36"/>
+                                <w:szCs w:val="36"/>
+                              </w:rPr>
+                              <w:t>(</w:t>
+                            </w:r>
+                            <w:r>
+                              <w:rPr>
+                                <w:rFonts w:asciiTheme="majorBidi" w:hAnsiTheme="majorBidi" w:cstheme="majorBidi"/>
+                                <w:sz w:val="36"/>
+                                <w:szCs w:val="36"/>
+                              </w:rPr>
+                              <w:t>200, 201</w:t>
+                            </w:r>
+                            <w:r>
+                              <w:rPr>
+                                <w:rFonts w:asciiTheme="majorBidi" w:hAnsiTheme="majorBidi" w:cstheme="majorBidi"/>
+                                <w:sz w:val="36"/>
+                                <w:szCs w:val="36"/>
+                              </w:rPr>
+                              <w:t>)</w:t>
+                            </w:r>
+                          </w:p>
+                        </w:txbxContent>
+                      </wps:txbx>
+                      <wps:bodyPr rot="0" spcFirstLastPara="0" vertOverflow="overflow" horzOverflow="overflow" vert="horz" wrap="square" lIns="91440" tIns="45720" rIns="91440" bIns="45720" numCol="1" spcCol="0" rtlCol="0" fromWordArt="0" anchor="t" anchorCtr="0" forceAA="0" compatLnSpc="1">
+                        <a:prstTxWarp prst="textNoShape">
+                          <a:avLst/>
+                        </a:prstTxWarp>
+                        <a:noAutofit/>
+                      </wps:bodyPr>
+                    </wps:wsp>
+                  </a:graphicData>
+                </a:graphic>
+                <wp14:sizeRelH relativeFrom="margin">
+                  <wp14:pctWidth>0</wp14:pctWidth>
+                </wp14:sizeRelH>
+                <wp14:sizeRelV relativeFrom="margin">
+                  <wp14:pctHeight>0</wp14:pctHeight>
+                </wp14:sizeRelV>
+              </wp:anchor>
+            </w:drawing>
+          </mc:Choice>
+          <mc:Fallback>
+            <w:pict>
+              <v:shape w14:anchorId="4431F56F" id="_x0000_s1032" type="#_x0000_t202" style="position:absolute;margin-left:333.2pt;margin-top:444.25pt;width:135.7pt;height:48pt;z-index:251716608;visibility:visible;mso-wrap-style:square;mso-width-percent:0;mso-height-percent:0;mso-wrap-distance-left:9pt;mso-wrap-distance-top:0;mso-wrap-distance-right:9pt;mso-wrap-distance-bottom:0;mso-position-horizontal:absolute;mso-position-horizontal-relative:text;mso-position-vertical:absolute;mso-position-vertical-relative:text;mso-width-percent:0;mso-height-percent:0;mso-width-relative:margin;mso-height-relative:margin;v-text-anchor:top" o:gfxdata="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" filled="f" stroked="f">
+                <v:textbox>
+                  <w:txbxContent>
+                    <w:p>
+                      <w:pPr>
+                        <w:jc w:val="center"/>
+                        <w:rPr>
+                          <w:rFonts w:asciiTheme="majorBidi" w:hAnsiTheme="majorBidi" w:cstheme="majorBidi"/>
+                          <w:sz w:val="36"/>
+                          <w:szCs w:val="36"/>
+                        </w:rPr>
+                      </w:pPr>
+                      <w:r>
+                        <w:rPr>
+                          <w:rFonts w:asciiTheme="majorBidi" w:hAnsiTheme="majorBidi" w:cstheme="majorBidi"/>
+                          <w:sz w:val="36"/>
+                          <w:szCs w:val="36"/>
+                        </w:rPr>
+                        <w:t>HTTP Response</w:t>
+                      </w:r>
+                    </w:p>
+                    <w:p>
+                      <w:pPr>
+                        <w:jc w:val="center"/>
+                        <w:rPr>
+                          <w:rFonts w:asciiTheme="majorBidi" w:hAnsiTheme="majorBidi" w:cstheme="majorBidi"/>
+                          <w:sz w:val="36"/>
+                          <w:szCs w:val="36"/>
+                        </w:rPr>
+                      </w:pPr>
+                      <w:r>
+                        <w:rPr>
+                          <w:rFonts w:asciiTheme="majorBidi" w:hAnsiTheme="majorBidi" w:cstheme="majorBidi"/>
+                          <w:sz w:val="36"/>
+                          <w:szCs w:val="36"/>
+                        </w:rPr>
+                        <w:t>(</w:t>
+                      </w:r>
+                      <w:r>
+                        <w:rPr>
+                          <w:rFonts w:asciiTheme="majorBidi" w:hAnsiTheme="majorBidi" w:cstheme="majorBidi"/>
+                          <w:sz w:val="36"/>
+                          <w:szCs w:val="36"/>
+                        </w:rPr>
+                        <w:t>200, 201</w:t>
+                      </w:r>
+                      <w:r>
+                        <w:rPr>
+                          <w:rFonts w:asciiTheme="majorBidi" w:hAnsiTheme="majorBidi" w:cstheme="majorBidi"/>
+                          <w:sz w:val="36"/>
+                          <w:szCs w:val="36"/>
+                        </w:rPr>
+                        <w:t>)</w:t>
+                      </w:r>
+                    </w:p>
+                  </w:txbxContent>
+                </v:textbox>
+              </v:shape>
+            </w:pict>
+          </mc:Fallback>
+        </mc:AlternateContent>
+      </w:r>
+      <w:r>
+        <w:rPr>
+          <w:noProof/>
+        </w:rPr>
+        <mc:AlternateContent>
+          <mc:Choice Requires="wps">
+            <w:drawing>
+              <wp:anchor distT="0" distB="0" distL="114300" distR="114300" simplePos="0" relativeHeight="251714560" behindDoc="0" locked="0" layoutInCell="1" allowOverlap="1" wp14:anchorId="3E7FB9A3" wp14:editId="4360BDCC">
+                <wp:simplePos x="0" y="0"/>
+                <wp:positionH relativeFrom="column">
+                  <wp:posOffset>1031631</wp:posOffset>
+                </wp:positionH>
+                <wp:positionV relativeFrom="paragraph">
+                  <wp:posOffset>6377354</wp:posOffset>
+                </wp:positionV>
+                <wp:extent cx="2063261" cy="656492"/>
+                <wp:effectExtent l="0" t="0" r="0" b="0"/>
+                <wp:wrapNone/>
+                <wp:docPr id="529116068" name="Text Box 1"/>
+                <wp:cNvGraphicFramePr/>
+                <a:graphic xmlns:a="http://schemas.openxmlformats.org/drawingml/2006/main">
+                  <a:graphicData uri="http://schemas.microsoft.com/office/word/2010/wordprocessingShape">
+                    <wps:wsp>
+                      <wps:cNvSpPr txBox="1"/>
+                      <wps:spPr>
+                        <a:xfrm>
+                          <a:off x="0" y="0"/>
+                          <a:ext cx="2063261" cy="656492"/>
+                        </a:xfrm>
+                        <a:prstGeom prst="rect">
+                          <a:avLst/>
+                        </a:prstGeom>
+                        <a:noFill/>
+                        <a:ln>
+                          <a:noFill/>
+                        </a:ln>
+                      </wps:spPr>
+                      <wps:style>
+                        <a:lnRef idx="0">
+                          <a:scrgbClr r="0" g="0" b="0"/>
+                        </a:lnRef>
+                        <a:fillRef idx="0">
+                          <a:scrgbClr r="0" g="0" b="0"/>
+                        </a:fillRef>
+                        <a:effectRef idx="0">
+                          <a:scrgbClr r="0" g="0" b="0"/>
+                        </a:effectRef>
+                        <a:fontRef idx="minor">
+                          <a:schemeClr val="dk1"/>
+                        </a:fontRef>
+                      </wps:style>
+                      <wps:txbx>
+                        <w:txbxContent>
+                          <w:p>
+                            <w:pPr>
+                              <w:jc w:val="center"/>
+                              <w:rPr>
+                                <w:rFonts w:asciiTheme="majorBidi" w:hAnsiTheme="majorBidi" w:cstheme="majorBidi"/>
+                                <w:sz w:val="36"/>
+                                <w:szCs w:val="36"/>
+                              </w:rPr>
+                            </w:pPr>
+                            <w:r>
+                              <w:rPr>
+                                <w:rFonts w:asciiTheme="majorBidi" w:hAnsiTheme="majorBidi" w:cstheme="majorBidi"/>
+                                <w:sz w:val="36"/>
+                                <w:szCs w:val="36"/>
+                              </w:rPr>
+                              <w:t>HTTP Response</w:t>
+                            </w:r>
+                          </w:p>
+                          <w:p>
+                            <w:pPr>
+                              <w:jc w:val="center"/>
+                              <w:rPr>
+                                <w:rFonts w:asciiTheme="majorBidi" w:hAnsiTheme="majorBidi" w:cstheme="majorBidi"/>
+                                <w:sz w:val="36"/>
+                                <w:szCs w:val="36"/>
+                              </w:rPr>
+                            </w:pPr>
+                            <w:r>
+                              <w:rPr>
+                                <w:rFonts w:asciiTheme="majorBidi" w:hAnsiTheme="majorBidi" w:cstheme="majorBidi"/>
+                                <w:sz w:val="36"/>
+                                <w:szCs w:val="36"/>
+                              </w:rPr>
+                              <w:t>(400, 401, 404, 500)</w:t>
+                            </w:r>
+                          </w:p>
+                        </w:txbxContent>
+                      </wps:txbx>
+                      <wps:bodyPr rot="0" spcFirstLastPara="0" vertOverflow="overflow" horzOverflow="overflow" vert="horz" wrap="square" lIns="91440" tIns="45720" rIns="91440" bIns="45720" numCol="1" spcCol="0" rtlCol="0" fromWordArt="0" anchor="t" anchorCtr="0" forceAA="0" compatLnSpc="1">
+                        <a:prstTxWarp prst="textNoShape">
+                          <a:avLst/>
+                        </a:prstTxWarp>
+                        <a:noAutofit/>
+                      </wps:bodyPr>
+                    </wps:wsp>
+                  </a:graphicData>
+                </a:graphic>
+                <wp14:sizeRelH relativeFrom="margin">
+                  <wp14:pctWidth>0</wp14:pctWidth>
+                </wp14:sizeRelH>
+                <wp14:sizeRelV relativeFrom="margin">
+                  <wp14:pctHeight>0</wp14:pctHeight>
+                </wp14:sizeRelV>
+              </wp:anchor>
+            </w:drawing>
+          </mc:Choice>
+          <mc:Fallback>
+            <w:pict>
+              <v:shape w14:anchorId="3E7FB9A3" id="_x0000_s1033" type="#_x0000_t202" style="position:absolute;margin-left:81.25pt;margin-top:502.15pt;width:162.45pt;height:51.7pt;z-index:251714560;visibility:visible;mso-wrap-style:square;mso-width-percent:0;mso-height-percent:0;mso-wrap-distance-left:9pt;mso-wrap-distance-top:0;mso-wrap-distance-right:9pt;mso-wrap-distance-bottom:0;mso-position-horizontal:absolute;mso-position-horizontal-relative:text;mso-position-vertical:absolute;mso-position-vertical-relative:text;mso-width-percent:0;mso-height-percent:0;mso-width-relative:margin;mso-height-relative:margin;v-text-anchor:top" o:gfxdata="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" filled="f" stroked="f">
+                <v:textbox>
+                  <w:txbxContent>
+                    <w:p>
+                      <w:pPr>
+                        <w:jc w:val="center"/>
+                        <w:rPr>
+                          <w:rFonts w:asciiTheme="majorBidi" w:hAnsiTheme="majorBidi" w:cstheme="majorBidi"/>
+                          <w:sz w:val="36"/>
+                          <w:szCs w:val="36"/>
+                        </w:rPr>
+                      </w:pPr>
+                      <w:r>
+                        <w:rPr>
+                          <w:rFonts w:asciiTheme="majorBidi" w:hAnsiTheme="majorBidi" w:cstheme="majorBidi"/>
+                          <w:sz w:val="36"/>
+                          <w:szCs w:val="36"/>
+                        </w:rPr>
+                        <w:t>HTTP Response</w:t>
+                      </w:r>
+                    </w:p>
+                    <w:p>
+                      <w:pPr>
+                        <w:jc w:val="center"/>
+                        <w:rPr>
+                          <w:rFonts w:asciiTheme="majorBidi" w:hAnsiTheme="majorBidi" w:cstheme="majorBidi"/>
+                          <w:sz w:val="36"/>
+                          <w:szCs w:val="36"/>
+                        </w:rPr>
+                      </w:pPr>
+                      <w:r>
+                        <w:rPr>
+                          <w:rFonts w:asciiTheme="majorBidi" w:hAnsiTheme="majorBidi" w:cstheme="majorBidi"/>
+                          <w:sz w:val="36"/>
+                          <w:szCs w:val="36"/>
+                        </w:rPr>
+                        <w:t>(400, 401, 404, 500)</w:t>
+                      </w:r>
+                    </w:p>
+                  </w:txbxContent>
+                </v:textbox>
+              </v:shape>
+            </w:pict>
+          </mc:Fallback>
+        </mc:AlternateContent>
+      </w:r>
       <w:r>
         <w:rPr>
           <w:noProof/>
@@ -372,7 +1720,7 @@
         <mc:AlternateContent>
           <mc:Choice Requires="wps">
             <w:drawing>
-              <wp:anchor distT="0" distB="0" distL="114300" distR="114300" simplePos="0" relativeHeight="251692032" behindDoc="0" locked="0" layoutInCell="1" allowOverlap="1" wp14:anchorId="6CC957D3" wp14:editId="3D5B431D">
+              <wp:anchor distT="0" distB="0" distL="114300" distR="114300" simplePos="0" relativeHeight="251692032" behindDoc="0" locked="0" layoutInCell="1" allowOverlap="1" wp14:anchorId="6CC957D3" wp14:editId="785A2141">
                 <wp:simplePos x="0" y="0"/>
                 <wp:positionH relativeFrom="column">
                   <wp:posOffset>6864997</wp:posOffset>
@@ -430,156 +1778,7 @@
           </mc:Choice>
           <mc:Fallback>
             <w:pict>
-              <v:shape w14:anchorId="260934CE" id="Elbow Connector 9" o:spid="_x0000_s1026" type="#_x0000_t34" style="position:absolute;margin-left:540.55pt;margin-top:194.1pt;width:266.2pt;height:337.95pt;flip:x;z-index:251692032;visibility:visible;mso-wrap-style:square;mso-width-percent:0;mso-height-percent:0;mso-wrap-distance-left:9pt;mso-wrap-distance-top:0;mso-wrap-distance-right:9pt;mso-wrap-distance-bottom:0;mso-position-horizontal:absolute;mso-position-horizontal-relative:text;mso-position-vertical:absolute;mso-position-vertical-relative:text;mso-width-percent:0;mso-height-percent:0;mso-width-relative:margin;mso-height-relative:margin" o:gfxdata="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" strokecolor="black [3200]" strokeweight="4.5pt">
-                <v:stroke endarrow="block"/>
-              </v:shape>
-            </w:pict>
-          </mc:Fallback>
-        </mc:AlternateContent>
-      </w:r>
-      <w:r>
-        <w:rPr>
-          <w:noProof/>
-        </w:rPr>
-        <mc:AlternateContent>
-          <mc:Choice Requires="wps">
-            <w:drawing>
-              <wp:anchor distT="0" distB="0" distL="114300" distR="114300" simplePos="0" relativeHeight="251709440" behindDoc="0" locked="0" layoutInCell="1" allowOverlap="1" wp14:anchorId="6C9183D2" wp14:editId="1E68C152">
-                <wp:simplePos x="0" y="0"/>
-                <wp:positionH relativeFrom="column">
-                  <wp:posOffset>5171440</wp:posOffset>
-                </wp:positionH>
-                <wp:positionV relativeFrom="paragraph">
-                  <wp:posOffset>2838378</wp:posOffset>
-                </wp:positionV>
-                <wp:extent cx="5065485" cy="998027"/>
-                <wp:effectExtent l="0" t="114300" r="0" b="43815"/>
-                <wp:wrapNone/>
-                <wp:docPr id="2038634019" name="Elbow Connector 15"/>
-                <wp:cNvGraphicFramePr/>
-                <a:graphic xmlns:a="http://schemas.openxmlformats.org/drawingml/2006/main">
-                  <a:graphicData uri="http://schemas.microsoft.com/office/word/2010/wordprocessingShape">
-                    <wps:wsp>
-                      <wps:cNvCnPr/>
-                      <wps:spPr>
-                        <a:xfrm flipV="1">
-                          <a:off x="0" y="0"/>
-                          <a:ext cx="5065485" cy="998027"/>
-                        </a:xfrm>
-                        <a:prstGeom prst="bentConnector3">
-                          <a:avLst>
-                            <a:gd name="adj1" fmla="val 569"/>
-                          </a:avLst>
-                        </a:prstGeom>
-                        <a:ln w="57150">
-                          <a:solidFill>
-                            <a:schemeClr val="tx1"/>
-                          </a:solidFill>
-                          <a:tailEnd type="triangle"/>
-                        </a:ln>
-                      </wps:spPr>
-                      <wps:style>
-                        <a:lnRef idx="1">
-                          <a:schemeClr val="accent1"/>
-                        </a:lnRef>
-                        <a:fillRef idx="0">
-                          <a:schemeClr val="accent1"/>
-                        </a:fillRef>
-                        <a:effectRef idx="0">
-                          <a:schemeClr val="accent1"/>
-                        </a:effectRef>
-                        <a:fontRef idx="minor">
-                          <a:schemeClr val="tx1"/>
-                        </a:fontRef>
-                      </wps:style>
-                      <wps:bodyPr/>
-                    </wps:wsp>
-                  </a:graphicData>
-                </a:graphic>
-                <wp14:sizeRelH relativeFrom="margin">
-                  <wp14:pctWidth>0</wp14:pctWidth>
-                </wp14:sizeRelH>
-                <wp14:sizeRelV relativeFrom="margin">
-                  <wp14:pctHeight>0</wp14:pctHeight>
-                </wp14:sizeRelV>
-              </wp:anchor>
-            </w:drawing>
-          </mc:Choice>
-          <mc:Fallback>
-            <w:pict>
-              <v:shape w14:anchorId="6CE7222F" id="Elbow Connector 15" o:spid="_x0000_s1026" type="#_x0000_t34" style="position:absolute;margin-left:407.2pt;margin-top:223.5pt;width:398.85pt;height:78.6pt;flip:y;z-index:251709440;visibility:visible;mso-wrap-style:square;mso-width-percent:0;mso-height-percent:0;mso-wrap-distance-left:9pt;mso-wrap-distance-top:0;mso-wrap-distance-right:9pt;mso-wrap-distance-bottom:0;mso-position-horizontal:absolute;mso-position-horizontal-relative:text;mso-position-vertical:absolute;mso-position-vertical-relative:text;mso-width-percent:0;mso-height-percent:0;mso-width-relative:margin;mso-height-relative:margin" o:gfxdata="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" adj="123" strokecolor="black [3213]" strokeweight="4.5pt">
-                <v:stroke endarrow="block"/>
-              </v:shape>
-            </w:pict>
-          </mc:Fallback>
-        </mc:AlternateContent>
-      </w:r>
-      <w:r>
-        <w:rPr>
-          <w:noProof/>
-        </w:rPr>
-        <mc:AlternateContent>
-          <mc:Choice Requires="wps">
-            <w:drawing>
-              <wp:anchor distT="0" distB="0" distL="114300" distR="114300" simplePos="0" relativeHeight="251708416" behindDoc="0" locked="0" layoutInCell="1" allowOverlap="1" wp14:anchorId="7E8E2A2F" wp14:editId="45156DED">
-                <wp:simplePos x="0" y="0"/>
-                <wp:positionH relativeFrom="column">
-                  <wp:posOffset>3193414</wp:posOffset>
-                </wp:positionH>
-                <wp:positionV relativeFrom="paragraph">
-                  <wp:posOffset>4702629</wp:posOffset>
-                </wp:positionV>
-                <wp:extent cx="1035685" cy="0"/>
-                <wp:effectExtent l="0" t="114300" r="0" b="127000"/>
-                <wp:wrapNone/>
-                <wp:docPr id="1089080526" name="Straight Arrow Connector 14"/>
-                <wp:cNvGraphicFramePr/>
-                <a:graphic xmlns:a="http://schemas.openxmlformats.org/drawingml/2006/main">
-                  <a:graphicData uri="http://schemas.microsoft.com/office/word/2010/wordprocessingShape">
-                    <wps:wsp>
-                      <wps:cNvCnPr/>
-                      <wps:spPr>
-                        <a:xfrm>
-                          <a:off x="0" y="0"/>
-                          <a:ext cx="1035685" cy="0"/>
-                        </a:xfrm>
-                        <a:prstGeom prst="straightConnector1">
-                          <a:avLst/>
-                        </a:prstGeom>
-                        <a:ln w="57150" cap="flat" cmpd="sng" algn="ctr">
-                          <a:solidFill>
-                            <a:schemeClr val="dk1"/>
-                          </a:solidFill>
-                          <a:prstDash val="solid"/>
-                          <a:round/>
-                          <a:headEnd type="none" w="med" len="med"/>
-                          <a:tailEnd type="triangle" w="med" len="med"/>
-                        </a:ln>
-                      </wps:spPr>
-                      <wps:style>
-                        <a:lnRef idx="0">
-                          <a:scrgbClr r="0" g="0" b="0"/>
-                        </a:lnRef>
-                        <a:fillRef idx="0">
-                          <a:scrgbClr r="0" g="0" b="0"/>
-                        </a:fillRef>
-                        <a:effectRef idx="0">
-                          <a:scrgbClr r="0" g="0" b="0"/>
-                        </a:effectRef>
-                        <a:fontRef idx="minor">
-                          <a:schemeClr val="tx1"/>
-                        </a:fontRef>
-                      </wps:style>
-                      <wps:bodyPr/>
-                    </wps:wsp>
-                  </a:graphicData>
-                </a:graphic>
-              </wp:anchor>
-            </w:drawing>
-          </mc:Choice>
-          <mc:Fallback>
-            <w:pict>
-              <v:shape w14:anchorId="231B1F6D" id="Straight Arrow Connector 14" o:spid="_x0000_s1026" type="#_x0000_t32" style="position:absolute;margin-left:251.45pt;margin-top:370.3pt;width:81.55pt;height:0;z-index:251708416;visibility:visible;mso-wrap-style:square;mso-wrap-distance-left:9pt;mso-wrap-distance-top:0;mso-wrap-distance-right:9pt;mso-wrap-distance-bottom:0;mso-position-horizontal:absolute;mso-position-horizontal-relative:text;mso-position-vertical:absolute;mso-position-vertical-relative:text" o:gfxdata="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" strokecolor="black [3200]" strokeweight="4.5pt">
+              <v:shape w14:anchorId="58E017A3" id="Elbow Connector 9" o:spid="_x0000_s1026" type="#_x0000_t34" style="position:absolute;margin-left:540.55pt;margin-top:194.1pt;width:266.2pt;height:337.95pt;flip:x;z-index:251692032;visibility:visible;mso-wrap-style:square;mso-width-percent:0;mso-height-percent:0;mso-wrap-distance-left:9pt;mso-wrap-distance-top:0;mso-wrap-distance-right:9pt;mso-wrap-distance-bottom:0;mso-position-horizontal:absolute;mso-position-horizontal-relative:text;mso-position-vertical:absolute;mso-position-vertical-relative:text;mso-width-percent:0;mso-height-percent:0;mso-width-relative:margin;mso-height-relative:margin" o:gfxdata="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" strokecolor="black [3200]" strokeweight="4.5pt">
                 <v:stroke endarrow="block"/>
               </v:shape>
             </w:pict>
@@ -593,7 +1792,7 @@
         <mc:AlternateContent>
           <mc:Choice Requires="wpg">
             <w:drawing>
-              <wp:anchor distT="0" distB="0" distL="114300" distR="114300" simplePos="0" relativeHeight="251704320" behindDoc="0" locked="0" layoutInCell="1" allowOverlap="1" wp14:anchorId="1DD3F774" wp14:editId="29EB893E">
+              <wp:anchor distT="0" distB="0" distL="114300" distR="114300" simplePos="0" relativeHeight="251704320" behindDoc="0" locked="0" layoutInCell="1" allowOverlap="1" wp14:anchorId="1DD3F774" wp14:editId="25855148">
                 <wp:simplePos x="0" y="0"/>
                 <wp:positionH relativeFrom="column">
                   <wp:posOffset>1935480</wp:posOffset>
@@ -628,7 +1827,7 @@
                           </a:xfrm>
                           <a:prstGeom prst="bentConnector3">
                             <a:avLst>
-                              <a:gd name="adj1" fmla="val 31944"/>
+                              <a:gd name="adj1" fmla="val 25159"/>
                             </a:avLst>
                           </a:prstGeom>
                           <a:ln w="57150">
@@ -697,8 +1896,8 @@
           </mc:Choice>
           <mc:Fallback>
             <w:pict>
-              <v:group w14:anchorId="3D28584E" id="Group 13" o:spid="_x0000_s1026" style="position:absolute;margin-left:152.4pt;margin-top:343.8pt;width:653.95pt;height:150.6pt;z-index:251704320;mso-width-relative:margin;mso-height-relative:margin" coordorigin="-7045,252" coordsize="83052,19128" o:gfxdata="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">
-                <v:shape id="Elbow Connector 12" o:spid="_x0000_s1027" type="#_x0000_t34" style="position:absolute;left:-7045;top:252;width:83052;height:19122;rotation:180;flip:y;visibility:visible;mso-wrap-style:square" o:connectortype="elbow" o:gfxdata="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" adj="6900" strokecolor="black [3200]" strokeweight="4.5pt"/>
+              <v:group w14:anchorId="363133B2" id="Group 13" o:spid="_x0000_s1026" style="position:absolute;margin-left:152.4pt;margin-top:343.8pt;width:653.95pt;height:150.6pt;z-index:251704320;mso-width-relative:margin;mso-height-relative:margin" coordorigin="-7045,252" coordsize="83052,19128" o:gfxdata="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">
+                <v:shape id="Elbow Connector 12" o:spid="_x0000_s1027" type="#_x0000_t34" style="position:absolute;left:-7045;top:252;width:83052;height:19122;rotation:180;flip:y;visibility:visible;mso-wrap-style:square" o:connectortype="elbow" o:gfxdata="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" adj="5434" strokecolor="black [3200]" strokeweight="4.5pt"/>
                 <v:shape id="Straight Arrow Connector 8" o:spid="_x0000_s1028" type="#_x0000_t32" style="position:absolute;left:-6779;top:11704;width:0;height:7676;flip:y;visibility:visible;mso-wrap-style:square" o:connectortype="straight" o:gfxdata="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" strokecolor="black [3200]" strokeweight="4.5pt">
                   <v:stroke endarrow="block" joinstyle="miter"/>
                 </v:shape>
@@ -998,7 +2197,7 @@
         <mc:AlternateContent>
           <mc:Choice Requires="wps">
             <w:drawing>
-              <wp:anchor distT="0" distB="0" distL="114300" distR="114300" simplePos="0" relativeHeight="251687936" behindDoc="0" locked="0" layoutInCell="1" allowOverlap="1" wp14:anchorId="57E92DDB" wp14:editId="12D9ECA7">
+              <wp:anchor distT="0" distB="0" distL="114300" distR="114300" simplePos="0" relativeHeight="251687936" behindDoc="0" locked="0" layoutInCell="1" allowOverlap="1" wp14:anchorId="57E92DDB" wp14:editId="2525F871">
                 <wp:simplePos x="0" y="0"/>
                 <wp:positionH relativeFrom="column">
                   <wp:posOffset>3091815</wp:posOffset>
@@ -1050,217 +2249,8 @@
           </mc:Choice>
           <mc:Fallback>
             <w:pict>
-              <v:shape w14:anchorId="35AA485B" id="Straight Arrow Connector 10" o:spid="_x0000_s1026" type="#_x0000_t32" style="position:absolute;margin-left:243.45pt;margin-top:693.75pt;width:563.3pt;height:0;z-index:251687936;visibility:visible;mso-wrap-style:square;mso-wrap-distance-left:9pt;mso-wrap-distance-top:0;mso-wrap-distance-right:9pt;mso-wrap-distance-bottom:0;mso-position-horizontal:absolute;mso-position-horizontal-relative:text;mso-position-vertical:absolute;mso-position-vertical-relative:text" o:gfxdata="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" strokecolor="black [3200]" strokeweight="4.5pt">
+              <v:shape w14:anchorId="70D8BA42" id="Straight Arrow Connector 10" o:spid="_x0000_s1026" type="#_x0000_t32" style="position:absolute;margin-left:243.45pt;margin-top:693.75pt;width:563.3pt;height:0;z-index:251687936;visibility:visible;mso-wrap-style:square;mso-wrap-distance-left:9pt;mso-wrap-distance-top:0;mso-wrap-distance-right:9pt;mso-wrap-distance-bottom:0;mso-position-horizontal:absolute;mso-position-horizontal-relative:text;mso-position-vertical:absolute;mso-position-vertical-relative:text" o:gfxdata="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" strokecolor="black [3200]" strokeweight="4.5pt">
                 <v:stroke endarrow="block" joinstyle="miter"/>
-              </v:shape>
-            </w:pict>
-          </mc:Fallback>
-        </mc:AlternateContent>
-      </w:r>
-      <w:r>
-        <w:rPr>
-          <w:noProof/>
-        </w:rPr>
-        <mc:AlternateContent>
-          <mc:Choice Requires="wps">
-            <w:drawing>
-              <wp:anchor distT="0" distB="0" distL="114300" distR="114300" simplePos="0" relativeHeight="251670528" behindDoc="0" locked="0" layoutInCell="1" allowOverlap="1" wp14:anchorId="41CF88C9" wp14:editId="54FFA9C5">
-                <wp:simplePos x="0" y="0"/>
-                <wp:positionH relativeFrom="column">
-                  <wp:posOffset>4230370</wp:posOffset>
-                </wp:positionH>
-                <wp:positionV relativeFrom="paragraph">
-                  <wp:posOffset>3858073</wp:posOffset>
-                </wp:positionV>
-                <wp:extent cx="2850515" cy="1649095"/>
-                <wp:effectExtent l="0" t="0" r="6985" b="14605"/>
-                <wp:wrapNone/>
-                <wp:docPr id="687596056" name="Text Box 5"/>
-                <wp:cNvGraphicFramePr/>
-                <a:graphic xmlns:a="http://schemas.openxmlformats.org/drawingml/2006/main">
-                  <a:graphicData uri="http://schemas.microsoft.com/office/word/2010/wordprocessingShape">
-                    <wps:wsp>
-                      <wps:cNvSpPr txBox="1"/>
-                      <wps:spPr>
-                        <a:xfrm>
-                          <a:off x="0" y="0"/>
-                          <a:ext cx="2850515" cy="1649095"/>
-                        </a:xfrm>
-                        <a:prstGeom prst="rect">
-                          <a:avLst/>
-                        </a:prstGeom>
-                        <a:solidFill>
-                          <a:schemeClr val="accent4">
-                            <a:lumMod val="40000"/>
-                            <a:lumOff val="60000"/>
-                          </a:schemeClr>
-                        </a:solidFill>
-                        <a:ln w="9525" cap="flat" cmpd="sng" algn="ctr">
-                          <a:solidFill>
-                            <a:schemeClr val="dk1"/>
-                          </a:solidFill>
-                          <a:prstDash val="solid"/>
-                          <a:round/>
-                          <a:headEnd type="none" w="med" len="med"/>
-                          <a:tailEnd type="none" w="med" len="med"/>
-                        </a:ln>
-                      </wps:spPr>
-                      <wps:style>
-                        <a:lnRef idx="0">
-                          <a:scrgbClr r="0" g="0" b="0"/>
-                        </a:lnRef>
-                        <a:fillRef idx="0">
-                          <a:scrgbClr r="0" g="0" b="0"/>
-                        </a:fillRef>
-                        <a:effectRef idx="0">
-                          <a:scrgbClr r="0" g="0" b="0"/>
-                        </a:effectRef>
-                        <a:fontRef idx="minor">
-                          <a:schemeClr val="dk1"/>
-                        </a:fontRef>
-                      </wps:style>
-                      <wps:txbx>
-                        <w:txbxContent>
-                          <w:p>
-                            <w:pPr>
-                              <w:spacing w:before="480"/>
-                              <w:jc w:val="center"/>
-                              <w:rPr>
-                                <w:rFonts w:asciiTheme="majorBidi" w:hAnsiTheme="majorBidi" w:cstheme="majorBidi"/>
-                                <w:sz w:val="48"/>
-                                <w:szCs w:val="48"/>
-                              </w:rPr>
-                            </w:pPr>
-                            <w:r>
-                              <w:rPr>
-                                <w:rFonts w:asciiTheme="majorBidi" w:hAnsiTheme="majorBidi" w:cstheme="majorBidi"/>
-                                <w:sz w:val="48"/>
-                                <w:szCs w:val="48"/>
-                              </w:rPr>
-                              <w:t>Web Server</w:t>
-                            </w:r>
-                          </w:p>
-                          <w:p>
-                            <w:pPr>
-                              <w:spacing w:before="480"/>
-                              <w:jc w:val="center"/>
-                              <w:rPr>
-                                <w:rFonts w:asciiTheme="majorBidi" w:hAnsiTheme="majorBidi" w:cstheme="majorBidi"/>
-                                <w:sz w:val="48"/>
-                                <w:szCs w:val="48"/>
-                              </w:rPr>
-                            </w:pPr>
-                            <w:r>
-                              <w:rPr>
-                                <w:rFonts w:asciiTheme="majorBidi" w:hAnsiTheme="majorBidi" w:cstheme="majorBidi"/>
-                                <w:sz w:val="48"/>
-                                <w:szCs w:val="48"/>
-                              </w:rPr>
-                              <w:t>(</w:t>
-                            </w:r>
-                            <w:r>
-                              <w:rPr>
-                                <w:rFonts w:asciiTheme="majorBidi" w:hAnsiTheme="majorBidi" w:cstheme="majorBidi"/>
-                                <w:sz w:val="48"/>
-                                <w:szCs w:val="48"/>
-                              </w:rPr>
-                              <w:t>Python</w:t>
-                            </w:r>
-                            <w:r>
-                              <w:rPr>
-                                <w:rFonts w:asciiTheme="majorBidi" w:hAnsiTheme="majorBidi" w:cstheme="majorBidi"/>
-                                <w:sz w:val="48"/>
-                                <w:szCs w:val="48"/>
-                              </w:rPr>
-                              <w:t>)</w:t>
-                            </w:r>
-                          </w:p>
-                        </w:txbxContent>
-                      </wps:txbx>
-                      <wps:bodyPr rot="0" spcFirstLastPara="0" vertOverflow="overflow" horzOverflow="overflow" vert="horz" wrap="square" lIns="91440" tIns="45720" rIns="91440" bIns="45720" numCol="1" spcCol="0" rtlCol="0" fromWordArt="0" anchor="t" anchorCtr="0" forceAA="0" compatLnSpc="1">
-                        <a:prstTxWarp prst="textNoShape">
-                          <a:avLst/>
-                        </a:prstTxWarp>
-                        <a:noAutofit/>
-                      </wps:bodyPr>
-                    </wps:wsp>
-                  </a:graphicData>
-                </a:graphic>
-                <wp14:sizeRelH relativeFrom="margin">
-                  <wp14:pctWidth>0</wp14:pctWidth>
-                </wp14:sizeRelH>
-                <wp14:sizeRelV relativeFrom="margin">
-                  <wp14:pctHeight>0</wp14:pctHeight>
-                </wp14:sizeRelV>
-              </wp:anchor>
-            </w:drawing>
-          </mc:Choice>
-          <mc:Fallback>
-            <w:pict>
-              <v:shapetype w14:anchorId="41CF88C9" id="_x0000_t202" coordsize="21600,21600" o:spt="202" path="m,l,21600r21600,l21600,xe">
-                <v:stroke joinstyle="miter"/>
-                <v:path gradientshapeok="t" o:connecttype="rect"/>
-              </v:shapetype>
-              <v:shape id="Text Box 5" o:spid="_x0000_s1026" type="#_x0000_t202" style="position:absolute;margin-left:333.1pt;margin-top:303.8pt;width:224.45pt;height:129.85pt;z-index:251670528;visibility:visible;mso-wrap-style:square;mso-width-percent:0;mso-height-percent:0;mso-wrap-distance-left:9pt;mso-wrap-distance-top:0;mso-wrap-distance-right:9pt;mso-wrap-distance-bottom:0;mso-position-horizontal:absolute;mso-position-horizontal-relative:text;mso-position-vertical:absolute;mso-position-vertical-relative:text;mso-width-percent:0;mso-height-percent:0;mso-width-relative:margin;mso-height-relative:margin;v-text-anchor:top" o:gfxdata="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" fillcolor="#ffe599 [1303]" strokecolor="black [3200]">
-                <v:stroke joinstyle="round"/>
-                <v:textbox>
-                  <w:txbxContent>
-                    <w:p>
-                      <w:pPr>
-                        <w:spacing w:before="480"/>
-                        <w:jc w:val="center"/>
-                        <w:rPr>
-                          <w:rFonts w:asciiTheme="majorBidi" w:hAnsiTheme="majorBidi" w:cstheme="majorBidi"/>
-                          <w:sz w:val="48"/>
-                          <w:szCs w:val="48"/>
-                        </w:rPr>
-                      </w:pPr>
-                      <w:r>
-                        <w:rPr>
-                          <w:rFonts w:asciiTheme="majorBidi" w:hAnsiTheme="majorBidi" w:cstheme="majorBidi"/>
-                          <w:sz w:val="48"/>
-                          <w:szCs w:val="48"/>
-                        </w:rPr>
-                        <w:t>Web Server</w:t>
-                      </w:r>
-                    </w:p>
-                    <w:p>
-                      <w:pPr>
-                        <w:spacing w:before="480"/>
-                        <w:jc w:val="center"/>
-                        <w:rPr>
-                          <w:rFonts w:asciiTheme="majorBidi" w:hAnsiTheme="majorBidi" w:cstheme="majorBidi"/>
-                          <w:sz w:val="48"/>
-                          <w:szCs w:val="48"/>
-                        </w:rPr>
-                      </w:pPr>
-                      <w:r>
-                        <w:rPr>
-                          <w:rFonts w:asciiTheme="majorBidi" w:hAnsiTheme="majorBidi" w:cstheme="majorBidi"/>
-                          <w:sz w:val="48"/>
-                          <w:szCs w:val="48"/>
-                        </w:rPr>
-                        <w:t>(</w:t>
-                      </w:r>
-                      <w:r>
-                        <w:rPr>
-                          <w:rFonts w:asciiTheme="majorBidi" w:hAnsiTheme="majorBidi" w:cstheme="majorBidi"/>
-                          <w:sz w:val="48"/>
-                          <w:szCs w:val="48"/>
-                        </w:rPr>
-                        <w:t>Python</w:t>
-                      </w:r>
-                      <w:r>
-                        <w:rPr>
-                          <w:rFonts w:asciiTheme="majorBidi" w:hAnsiTheme="majorBidi" w:cstheme="majorBidi"/>
-                          <w:sz w:val="48"/>
-                          <w:szCs w:val="48"/>
-                        </w:rPr>
-                        <w:t>)</w:t>
-                      </w:r>
-                    </w:p>
-                  </w:txbxContent>
-                </v:textbox>
               </v:shape>
             </w:pict>
           </mc:Fallback>
@@ -1352,7 +2342,7 @@
           </mc:Choice>
           <mc:Fallback>
             <w:pict>
-              <v:shape w14:anchorId="0AF91A96" id="_x0000_s1027" type="#_x0000_t202" style="position:absolute;margin-left:332.4pt;margin-top:514.95pt;width:208.9pt;height:46.55pt;z-index:251682816;visibility:visible;mso-wrap-style:square;mso-width-percent:0;mso-height-percent:0;mso-wrap-distance-left:9pt;mso-wrap-distance-top:0;mso-wrap-distance-right:9pt;mso-wrap-distance-bottom:0;mso-position-horizontal:absolute;mso-position-horizontal-relative:text;mso-position-vertical:absolute;mso-position-vertical-relative:text;mso-width-percent:0;mso-height-percent:0;mso-width-relative:margin;mso-height-relative:margin;v-text-anchor:top" o:gfxdata="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" fillcolor="#ff2600" strokeweight=".5pt">
+              <v:shape w14:anchorId="0AF91A96" id="_x0000_s1034" type="#_x0000_t202" style="position:absolute;margin-left:332.4pt;margin-top:514.95pt;width:208.9pt;height:46.55pt;z-index:251682816;visibility:visible;mso-wrap-style:square;mso-width-percent:0;mso-height-percent:0;mso-wrap-distance-left:9pt;mso-wrap-distance-top:0;mso-wrap-distance-right:9pt;mso-wrap-distance-bottom:0;mso-position-horizontal:absolute;mso-position-horizontal-relative:text;mso-position-vertical:absolute;mso-position-vertical-relative:text;mso-width-percent:0;mso-height-percent:0;mso-width-relative:margin;mso-height-relative:margin;v-text-anchor:top" o:gfxdata="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" fillcolor="#ff2600" strokeweight=".5pt">
                 <v:fill opacity="32896f"/>
                 <v:textbox>
                   <w:txbxContent>
@@ -1572,7 +2562,7 @@
           </mc:Choice>
           <mc:Fallback>
             <w:pict>
-              <v:shape w14:anchorId="12D0B6EC" id="_x0000_s1028" type="#_x0000_t202" style="position:absolute;margin-left:806.25pt;margin-top:476.45pt;width:224.45pt;height:129.85pt;z-index:251678720;visibility:visible;mso-wrap-style:square;mso-width-percent:0;mso-height-percent:0;mso-wrap-distance-left:9pt;mso-wrap-distance-top:0;mso-wrap-distance-right:9pt;mso-wrap-distance-bottom:0;mso-position-horizontal:absolute;mso-position-horizontal-relative:text;mso-position-vertical:absolute;mso-position-vertical-relative:text;mso-width-percent:0;mso-height-percent:0;mso-width-relative:margin;mso-height-relative:margin;v-text-anchor:top" o:gfxdata="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" fillcolor="#ffe599 [1303]" strokecolor="black [3200]">
+              <v:shape w14:anchorId="12D0B6EC" id="_x0000_s1035" type="#_x0000_t202" style="position:absolute;margin-left:806.25pt;margin-top:476.45pt;width:224.45pt;height:129.85pt;z-index:251678720;visibility:visible;mso-wrap-style:square;mso-width-percent:0;mso-height-percent:0;mso-wrap-distance-left:9pt;mso-wrap-distance-top:0;mso-wrap-distance-right:9pt;mso-wrap-distance-bottom:0;mso-position-horizontal:absolute;mso-position-horizontal-relative:text;mso-position-vertical:absolute;mso-position-vertical-relative:text;mso-width-percent:0;mso-height-percent:0;mso-width-relative:margin;mso-height-relative:margin;v-text-anchor:top" o:gfxdata="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" fillcolor="#ffe599 [1303]" strokecolor="black [3200]">
                 <v:stroke joinstyle="round"/>
                 <v:textbox>
                   <w:txbxContent>
@@ -1745,7 +2735,7 @@
           </mc:Choice>
           <mc:Fallback>
             <w:pict>
-              <v:shape w14:anchorId="42BE2A34" id="_x0000_s1029" type="#_x0000_t202" style="position:absolute;margin-left:806.25pt;margin-top:650.45pt;width:224.45pt;height:129.85pt;z-index:251680768;visibility:visible;mso-wrap-style:square;mso-width-percent:0;mso-height-percent:0;mso-wrap-distance-left:9pt;mso-wrap-distance-top:0;mso-wrap-distance-right:9pt;mso-wrap-distance-bottom:0;mso-position-horizontal:absolute;mso-position-horizontal-relative:text;mso-position-vertical:absolute;mso-position-vertical-relative:text;mso-width-percent:0;mso-height-percent:0;mso-width-relative:margin;mso-height-relative:margin;v-text-anchor:top" o:gfxdata="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" fillcolor="#ffe599 [1303]" strokecolor="black [3200]">
+              <v:shape w14:anchorId="42BE2A34" id="_x0000_s1036" type="#_x0000_t202" style="position:absolute;margin-left:806.25pt;margin-top:650.45pt;width:224.45pt;height:129.85pt;z-index:251680768;visibility:visible;mso-wrap-style:square;mso-width-percent:0;mso-height-percent:0;mso-wrap-distance-left:9pt;mso-wrap-distance-top:0;mso-wrap-distance-right:9pt;mso-wrap-distance-bottom:0;mso-position-horizontal:absolute;mso-position-horizontal-relative:text;mso-position-vertical:absolute;mso-position-vertical-relative:text;mso-width-percent:0;mso-height-percent:0;mso-width-relative:margin;mso-height-relative:margin;v-text-anchor:top" o:gfxdata="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" fillcolor="#ffe599 [1303]" strokecolor="black [3200]">
                 <v:stroke joinstyle="round"/>
                 <v:textbox>
                   <w:txbxContent>
@@ -1899,7 +2889,7 @@
           </mc:Choice>
           <mc:Fallback>
             <w:pict>
-              <v:shape w14:anchorId="0E33C00E" id="_x0000_s1030" type="#_x0000_t202" style="position:absolute;margin-left:806.25pt;margin-top:300.25pt;width:224.45pt;height:129.85pt;z-index:251676672;visibility:visible;mso-wrap-style:square;mso-width-percent:0;mso-height-percent:0;mso-wrap-distance-left:9pt;mso-wrap-distance-top:0;mso-wrap-distance-right:9pt;mso-wrap-distance-bottom:0;mso-position-horizontal:absolute;mso-position-horizontal-relative:text;mso-position-vertical:absolute;mso-position-vertical-relative:text;mso-width-percent:0;mso-height-percent:0;mso-width-relative:margin;mso-height-relative:margin;v-text-anchor:top" o:gfxdata="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" fillcolor="#ffe599 [1303]" strokecolor="black [3200]">
+              <v:shape w14:anchorId="0E33C00E" id="_x0000_s1037" type="#_x0000_t202" style="position:absolute;margin-left:806.25pt;margin-top:300.25pt;width:224.45pt;height:129.85pt;z-index:251676672;visibility:visible;mso-wrap-style:square;mso-width-percent:0;mso-height-percent:0;mso-wrap-distance-left:9pt;mso-wrap-distance-top:0;mso-wrap-distance-right:9pt;mso-wrap-distance-bottom:0;mso-position-horizontal:absolute;mso-position-horizontal-relative:text;mso-position-vertical:absolute;mso-position-vertical-relative:text;mso-width-percent:0;mso-height-percent:0;mso-width-relative:margin;mso-height-relative:margin;v-text-anchor:top" o:gfxdata="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" fillcolor="#ffe599 [1303]" strokecolor="black [3200]">
                 <v:stroke joinstyle="round"/>
                 <v:textbox>
                   <w:txbxContent>
@@ -2069,7 +3059,7 @@
           </mc:Choice>
           <mc:Fallback>
             <w:pict>
-              <v:shape w14:anchorId="5E8C71FB" id="_x0000_s1031" type="#_x0000_t202" style="position:absolute;margin-left:806.2pt;margin-top:132.9pt;width:224.45pt;height:129.85pt;z-index:251672576;visibility:visible;mso-wrap-style:square;mso-width-percent:0;mso-height-percent:0;mso-wrap-distance-left:9pt;mso-wrap-distance-top:0;mso-wrap-distance-right:9pt;mso-wrap-distance-bottom:0;mso-position-horizontal:absolute;mso-position-horizontal-relative:text;mso-position-vertical:absolute;mso-position-vertical-relative:text;mso-width-percent:0;mso-height-percent:0;mso-width-relative:margin;mso-height-relative:margin;v-text-anchor:top" o:gfxdata="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" fillcolor="#ffe599 [1303]" strokecolor="black [3200]">
+              <v:shape w14:anchorId="5E8C71FB" id="_x0000_s1038" type="#_x0000_t202" style="position:absolute;margin-left:806.2pt;margin-top:132.9pt;width:224.45pt;height:129.85pt;z-index:251672576;visibility:visible;mso-wrap-style:square;mso-width-percent:0;mso-height-percent:0;mso-wrap-distance-left:9pt;mso-wrap-distance-top:0;mso-wrap-distance-right:9pt;mso-wrap-distance-bottom:0;mso-position-horizontal:absolute;mso-position-horizontal-relative:text;mso-position-vertical:absolute;mso-position-vertical-relative:text;mso-width-percent:0;mso-height-percent:0;mso-width-relative:margin;mso-height-relative:margin;v-text-anchor:top" o:gfxdata="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" fillcolor="#ffe599 [1303]" strokecolor="black [3200]">
                 <v:stroke joinstyle="round"/>
                 <v:textbox>
                   <w:txbxContent>
@@ -2228,7 +3218,7 @@
           </mc:Choice>
           <mc:Fallback>
             <w:pict>
-              <v:shape w14:anchorId="78B54A56" id="Text Box 6" o:spid="_x0000_s1032" type="#_x0000_t202" style="position:absolute;margin-left:261.85pt;margin-top:3.55pt;width:566.1pt;height:42.35pt;z-index:251683840;visibility:visible;mso-wrap-style:square;mso-height-percent:0;mso-wrap-distance-left:9pt;mso-wrap-distance-top:0;mso-wrap-distance-right:9pt;mso-wrap-distance-bottom:0;mso-position-horizontal:absolute;mso-position-horizontal-relative:text;mso-position-vertical:absolute;mso-position-vertical-relative:text;mso-height-percent:0;mso-height-relative:margin;v-text-anchor:top" o:gfxdata="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" filled="f" stroked="f">
+              <v:shape w14:anchorId="78B54A56" id="Text Box 6" o:spid="_x0000_s1039" type="#_x0000_t202" style="position:absolute;margin-left:261.85pt;margin-top:3.55pt;width:566.1pt;height:42.35pt;z-index:251683840;visibility:visible;mso-wrap-style:square;mso-height-percent:0;mso-wrap-distance-left:9pt;mso-wrap-distance-top:0;mso-wrap-distance-right:9pt;mso-wrap-distance-bottom:0;mso-position-horizontal:absolute;mso-position-horizontal-relative:text;mso-position-vertical:absolute;mso-position-vertical-relative:text;mso-height-percent:0;mso-height-relative:margin;v-text-anchor:top" o:gfxdata="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" filled="f" stroked="f">
                 <v:textbox>
                   <w:txbxContent>
                     <w:p>
@@ -2340,23 +3330,7 @@
                                 <w:sz w:val="48"/>
                                 <w:szCs w:val="48"/>
                               </w:rPr>
-                              <w:t>(</w:t>
-                            </w:r>
-                            <w:r>
-                              <w:rPr>
-                                <w:rFonts w:asciiTheme="majorBidi" w:hAnsiTheme="majorBidi" w:cstheme="majorBidi"/>
-                                <w:sz w:val="48"/>
-                                <w:szCs w:val="48"/>
-                              </w:rPr>
-                              <w:t>PostgresDB</w:t>
-                            </w:r>
-                            <w:r>
-                              <w:rPr>
-                                <w:rFonts w:asciiTheme="majorBidi" w:hAnsiTheme="majorBidi" w:cstheme="majorBidi"/>
-                                <w:sz w:val="48"/>
-                                <w:szCs w:val="48"/>
-                              </w:rPr>
-                              <w:t>)</w:t>
+                              <w:t>(PostgresDB)</w:t>
                             </w:r>
                           </w:p>
                         </w:txbxContent>
@@ -2381,7 +3355,7 @@
           </mc:Choice>
           <mc:Fallback>
             <w:pict>
-              <v:shape w14:anchorId="7531D2AB" id="_x0000_s1033" type="#_x0000_t202" style="position:absolute;margin-left:27.5pt;margin-top:652.9pt;width:215.95pt;height:118.55pt;z-index:251668480;visibility:visible;mso-wrap-style:square;mso-width-percent:0;mso-height-percent:0;mso-wrap-distance-left:9pt;mso-wrap-distance-top:0;mso-wrap-distance-right:9pt;mso-wrap-distance-bottom:0;mso-position-horizontal:absolute;mso-position-horizontal-relative:text;mso-position-vertical:absolute;mso-position-vertical-relative:text;mso-width-percent:0;mso-height-percent:0;mso-width-relative:margin;mso-height-relative:margin;v-text-anchor:top" o:gfxdata="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" fillcolor="#942092" strokecolor="#7f7f7f" strokeweight=".5pt">
+              <v:shape w14:anchorId="7531D2AB" id="_x0000_s1040" type="#_x0000_t202" style="position:absolute;margin-left:27.5pt;margin-top:652.9pt;width:215.95pt;height:118.55pt;z-index:251668480;visibility:visible;mso-wrap-style:square;mso-width-percent:0;mso-height-percent:0;mso-wrap-distance-left:9pt;mso-wrap-distance-top:0;mso-wrap-distance-right:9pt;mso-wrap-distance-bottom:0;mso-position-horizontal:absolute;mso-position-horizontal-relative:text;mso-position-vertical:absolute;mso-position-vertical-relative:text;mso-width-percent:0;mso-height-percent:0;mso-width-relative:margin;mso-height-relative:margin;v-text-anchor:top" o:gfxdata="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" fillcolor="#942092" strokecolor="#7f7f7f" strokeweight=".5pt">
                 <v:fill opacity="32896f"/>
                 <v:textbox>
                   <w:txbxContent>
@@ -2420,23 +3394,7 @@
                           <w:sz w:val="48"/>
                           <w:szCs w:val="48"/>
                         </w:rPr>
-                        <w:t>(</w:t>
-                      </w:r>
-                      <w:r>
-                        <w:rPr>
-                          <w:rFonts w:asciiTheme="majorBidi" w:hAnsiTheme="majorBidi" w:cstheme="majorBidi"/>
-                          <w:sz w:val="48"/>
-                          <w:szCs w:val="48"/>
-                        </w:rPr>
-                        <w:t>PostgresDB</w:t>
-                      </w:r>
-                      <w:r>
-                        <w:rPr>
-                          <w:rFonts w:asciiTheme="majorBidi" w:hAnsiTheme="majorBidi" w:cstheme="majorBidi"/>
-                          <w:sz w:val="48"/>
-                          <w:szCs w:val="48"/>
-                        </w:rPr>
-                        <w:t>)</w:t>
+                        <w:t>(PostgresDB)</w:t>
                       </w:r>
                     </w:p>
                   </w:txbxContent>
@@ -2570,7 +3528,7 @@
           </mc:Choice>
           <mc:Fallback>
             <w:pict>
-              <v:shape w14:anchorId="5EA06F55" id="_x0000_s1034" type="#_x0000_t202" style="position:absolute;margin-left:27.2pt;margin-top:304.15pt;width:224.45pt;height:129.85pt;z-index:251666432;visibility:visible;mso-wrap-style:square;mso-width-percent:0;mso-height-percent:0;mso-wrap-distance-left:9pt;mso-wrap-distance-top:0;mso-wrap-distance-right:9pt;mso-wrap-distance-bottom:0;mso-position-horizontal:absolute;mso-position-horizontal-relative:text;mso-position-vertical:absolute;mso-position-vertical-relative:text;mso-width-percent:0;mso-height-percent:0;mso-width-relative:margin;mso-height-relative:margin;v-text-anchor:top" o:gfxdata="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" fillcolor="#b4c6e7 [1300]" strokecolor="black [3200]">
+              <v:shape w14:anchorId="5EA06F55" id="_x0000_s1041" type="#_x0000_t202" style="position:absolute;margin-left:27.2pt;margin-top:304.15pt;width:224.45pt;height:129.85pt;z-index:251666432;visibility:visible;mso-wrap-style:square;mso-width-percent:0;mso-height-percent:0;mso-wrap-distance-left:9pt;mso-wrap-distance-top:0;mso-wrap-distance-right:9pt;mso-wrap-distance-bottom:0;mso-position-horizontal:absolute;mso-position-horizontal-relative:text;mso-position-vertical:absolute;mso-position-vertical-relative:text;mso-width-percent:0;mso-height-percent:0;mso-width-relative:margin;mso-height-relative:margin;v-text-anchor:top" o:gfxdata="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" fillcolor="#b4c6e7 [1300]" strokecolor="black [3200]">
                 <v:stroke joinstyle="round"/>
                 <v:textbox>
                   <w:txbxContent>
@@ -2703,7 +3661,7 @@
           </mc:Choice>
           <mc:Fallback>
             <w:pict>
-              <v:shape w14:anchorId="5B40C9D6" id="_x0000_s1035" type="#_x0000_t202" style="position:absolute;margin-left:27.75pt;margin-top:150.5pt;width:208.9pt;height:91.75pt;z-index:251664384;visibility:visible;mso-wrap-style:square;mso-width-percent:0;mso-height-percent:0;mso-wrap-distance-left:9pt;mso-wrap-distance-top:0;mso-wrap-distance-right:9pt;mso-wrap-distance-bottom:0;mso-position-horizontal:absolute;mso-position-horizontal-relative:text;mso-position-vertical:absolute;mso-position-vertical-relative:text;mso-width-percent:0;mso-height-percent:0;mso-width-relative:margin;mso-height-relative:margin;v-text-anchor:top" o:gfxdata="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" fillcolor="white [3201]" strokeweight=".5pt">
+              <v:shape w14:anchorId="5B40C9D6" id="_x0000_s1042" type="#_x0000_t202" style="position:absolute;margin-left:27.75pt;margin-top:150.5pt;width:208.9pt;height:91.75pt;z-index:251664384;visibility:visible;mso-wrap-style:square;mso-width-percent:0;mso-height-percent:0;mso-wrap-distance-left:9pt;mso-wrap-distance-top:0;mso-wrap-distance-right:9pt;mso-wrap-distance-bottom:0;mso-position-horizontal:absolute;mso-position-horizontal-relative:text;mso-position-vertical:absolute;mso-position-vertical-relative:text;mso-width-percent:0;mso-height-percent:0;mso-width-relative:margin;mso-height-relative:margin;v-text-anchor:top" o:gfxdata="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" fillcolor="white [3201]" strokeweight=".5pt">
                 <v:textbox>
                   <w:txbxContent>
                     <w:p>
@@ -2871,11 +3829,11 @@
           </mc:Choice>
           <mc:Fallback>
             <w:pict>
-              <v:group w14:anchorId="5002D035" id="Group 3" o:spid="_x0000_s1036" style="position:absolute;margin-left:-9.2pt;margin-top:79.75pt;width:297pt;height:518.1pt;z-index:251659264;mso-height-relative:margin" coordsize="37719,45529" o:gfxdata="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">
-                <v:rect id="Rectangle 1" o:spid="_x0000_s1037" style="position:absolute;width:37719;height:45529;visibility:visible;mso-wrap-style:square;v-text-anchor:middle" o:gfxdata="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" filled="f" strokecolor="black [3200]">
+              <v:group w14:anchorId="5002D035" id="Group 3" o:spid="_x0000_s1043" style="position:absolute;margin-left:-9.2pt;margin-top:79.75pt;width:297pt;height:518.1pt;z-index:251659264;mso-height-relative:margin" coordsize="37719,45529" o:gfxdata="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">
+                <v:rect id="Rectangle 1" o:spid="_x0000_s1044" style="position:absolute;width:37719;height:45529;visibility:visible;mso-wrap-style:square;v-text-anchor:middle" o:gfxdata="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" filled="f" strokecolor="black [3200]">
                   <v:stroke joinstyle="round"/>
                 </v:rect>
-                <v:shape id="Text Box 2" o:spid="_x0000_s1038" type="#_x0000_t202" style="position:absolute;width:37719;height:4289;visibility:visible;mso-wrap-style:square;v-text-anchor:top" o:gfxdata="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" fillcolor="white [3201]" strokeweight=".5pt">
+                <v:shape id="Text Box 2" o:spid="_x0000_s1045" type="#_x0000_t202" style="position:absolute;width:37719;height:4289;visibility:visible;mso-wrap-style:square;v-text-anchor:top" o:gfxdata="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" fillcolor="white [3201]" strokeweight=".5pt">
                   <v:textbox>
                     <w:txbxContent>
                       <w:p>
@@ -3024,17 +3982,7 @@
                                   <w:sz w:val="36"/>
                                   <w:szCs w:val="36"/>
                                 </w:rPr>
-                                <w:t xml:space="preserve">Epoch </w:t>
-                              </w:r>
-                              <w:r>
-                                <w:rPr>
-                                  <w:rFonts w:asciiTheme="majorBidi" w:hAnsiTheme="majorBidi" w:cstheme="majorBidi"/>
-                                  <w:b/>
-                                  <w:bCs/>
-                                  <w:sz w:val="36"/>
-                                  <w:szCs w:val="36"/>
-                                </w:rPr>
-                                <w:t>Database</w:t>
+                                <w:t>Epoch Database</w:t>
                               </w:r>
                             </w:p>
                           </w:txbxContent>
@@ -3057,11 +4005,11 @@
           </mc:Choice>
           <mc:Fallback>
             <w:pict>
-              <v:group w14:anchorId="218BBF8D" id="_x0000_s1039" style="position:absolute;margin-left:-10.45pt;margin-top:604.8pt;width:297pt;height:181.9pt;z-index:251661312;mso-height-relative:margin" coordorigin="" coordsize="37719,45529" o:gfxdata="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">
-                <v:rect id="Rectangle 1" o:spid="_x0000_s1040" style="position:absolute;width:37719;height:45529;visibility:visible;mso-wrap-style:square;v-text-anchor:middle" o:gfxdata="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" filled="f" strokecolor="black [3200]">
+              <v:group w14:anchorId="218BBF8D" id="_x0000_s1046" style="position:absolute;margin-left:-10.45pt;margin-top:604.8pt;width:297pt;height:181.9pt;z-index:251661312;mso-height-relative:margin" coordorigin="" coordsize="37719,45529" o:gfxdata="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">
+                <v:rect id="Rectangle 1" o:spid="_x0000_s1047" style="position:absolute;width:37719;height:45529;visibility:visible;mso-wrap-style:square;v-text-anchor:middle" o:gfxdata="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" filled="f" strokecolor="black [3200]">
                   <v:stroke joinstyle="round"/>
                 </v:rect>
-                <v:shape id="Text Box 2" o:spid="_x0000_s1041" type="#_x0000_t202" style="position:absolute;width:37719;height:9575;visibility:visible;mso-wrap-style:square;v-text-anchor:top" o:gfxdata="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" fillcolor="white [3201]" strokeweight=".5pt">
+                <v:shape id="Text Box 2" o:spid="_x0000_s1048" type="#_x0000_t202" style="position:absolute;width:37719;height:9575;visibility:visible;mso-wrap-style:square;v-text-anchor:top" o:gfxdata="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" fillcolor="white [3201]" strokeweight=".5pt">
                   <v:textbox>
                     <w:txbxContent>
                       <w:p>
@@ -3083,17 +4031,7 @@
                             <w:sz w:val="36"/>
                             <w:szCs w:val="36"/>
                           </w:rPr>
-                          <w:t xml:space="preserve">Epoch </w:t>
-                        </w:r>
-                        <w:r>
-                          <w:rPr>
-                            <w:rFonts w:asciiTheme="majorBidi" w:hAnsiTheme="majorBidi" w:cstheme="majorBidi"/>
-                            <w:b/>
-                            <w:bCs/>
-                            <w:sz w:val="36"/>
-                            <w:szCs w:val="36"/>
-                          </w:rPr>
-                          <w:t>Database</w:t>
+                          <w:t>Epoch Database</w:t>
                         </w:r>
                       </w:p>
                     </w:txbxContent>
@@ -3220,27 +4158,7 @@
                                   <w:sz w:val="36"/>
                                   <w:szCs w:val="36"/>
                                 </w:rPr>
-                                <w:t>Epoch Server</w:t>
-                              </w:r>
-                              <w:r>
-                                <w:rPr>
-                                  <w:rFonts w:asciiTheme="majorBidi" w:hAnsiTheme="majorBidi" w:cstheme="majorBidi"/>
-                                  <w:b/>
-                                  <w:bCs/>
-                                  <w:sz w:val="36"/>
-                                  <w:szCs w:val="36"/>
-                                </w:rPr>
-                                <w:t xml:space="preserve"> </w:t>
-                              </w:r>
-                              <w:r>
-                                <w:rPr>
-                                  <w:rFonts w:asciiTheme="majorBidi" w:hAnsiTheme="majorBidi" w:cstheme="majorBidi"/>
-                                  <w:b/>
-                                  <w:bCs/>
-                                  <w:sz w:val="36"/>
-                                  <w:szCs w:val="36"/>
-                                </w:rPr>
-                                <w:t>– N-Layer Architecture</w:t>
+                                <w:t>Epoch Server – N-Layer Architecture</w:t>
                               </w:r>
                             </w:p>
                           </w:txbxContent>
@@ -3266,11 +4184,11 @@
           </mc:Choice>
           <mc:Fallback>
             <w:pict>
-              <v:group w14:anchorId="16CA28C5" id="_x0000_s1042" style="position:absolute;margin-left:300pt;margin-top:79.75pt;width:834.35pt;height:707.3pt;z-index:251663360;mso-width-relative:margin;mso-height-relative:margin" coordsize="37719,45529" o:gfxdata="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">
-                <v:rect id="Rectangle 1" o:spid="_x0000_s1043" style="position:absolute;width:37719;height:45529;visibility:visible;mso-wrap-style:square;v-text-anchor:middle" o:gfxdata="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" filled="f" strokecolor="black [3200]">
+              <v:group w14:anchorId="16CA28C5" id="_x0000_s1049" style="position:absolute;margin-left:300pt;margin-top:79.75pt;width:834.35pt;height:707.3pt;z-index:251663360;mso-width-relative:margin;mso-height-relative:margin" coordsize="37719,45529" o:gfxdata="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">
+                <v:rect id="Rectangle 1" o:spid="_x0000_s1050" style="position:absolute;width:37719;height:45529;visibility:visible;mso-wrap-style:square;v-text-anchor:middle" o:gfxdata="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" filled="f" strokecolor="black [3200]">
                   <v:stroke joinstyle="round"/>
                 </v:rect>
-                <v:shape id="Text Box 2" o:spid="_x0000_s1044" type="#_x0000_t202" style="position:absolute;width:37719;height:2930;visibility:visible;mso-wrap-style:square;v-text-anchor:top" o:gfxdata="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" fillcolor="white [3201]" strokeweight=".5pt">
+                <v:shape id="Text Box 2" o:spid="_x0000_s1051" type="#_x0000_t202" style="position:absolute;width:37719;height:2930;visibility:visible;mso-wrap-style:square;v-text-anchor:top" o:gfxdata="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" fillcolor="white [3201]" strokeweight=".5pt">
                   <v:textbox>
                     <w:txbxContent>
                       <w:p>
@@ -3292,27 +4210,7 @@
                             <w:sz w:val="36"/>
                             <w:szCs w:val="36"/>
                           </w:rPr>
-                          <w:t>Epoch Server</w:t>
-                        </w:r>
-                        <w:r>
-                          <w:rPr>
-                            <w:rFonts w:asciiTheme="majorBidi" w:hAnsiTheme="majorBidi" w:cstheme="majorBidi"/>
-                            <w:b/>
-                            <w:bCs/>
-                            <w:sz w:val="36"/>
-                            <w:szCs w:val="36"/>
-                          </w:rPr>
-                          <w:t xml:space="preserve"> </w:t>
-                        </w:r>
-                        <w:r>
-                          <w:rPr>
-                            <w:rFonts w:asciiTheme="majorBidi" w:hAnsiTheme="majorBidi" w:cstheme="majorBidi"/>
-                            <w:b/>
-                            <w:bCs/>
-                            <w:sz w:val="36"/>
-                            <w:szCs w:val="36"/>
-                          </w:rPr>
-                          <w:t>– N-Layer Architecture</w:t>
+                          <w:t>Epoch Server – N-Layer Architecture</w:t>
                         </w:r>
                       </w:p>
                     </w:txbxContent>
@@ -3730,7 +4628,7 @@
   <w:style w:type="paragraph" w:default="1" w:styleId="Normal">
     <w:name w:val="Normal"/>
     <w:qFormat/>
-    <w:rsid w:val="004D3918"/>
+    <w:rsid w:val="003329B3"/>
   </w:style>
   <w:style w:type="character" w:default="1" w:styleId="DefaultParagraphFont">
     <w:name w:val="Default Paragraph Font"/>
